--- a/Spec/Rapport demo.docx
+++ b/Spec/Rapport demo.docx
@@ -1654,44 +1654,32 @@
         <w:rPr>
           <w:lang w:val="en-US"/>
         </w:rPr>
-        <w:t>Chapter 1 entitled “Project overview”</w:t>
-      </w:r>
-    </w:p>
-    <w:p>
-      <w:pPr>
-        <w:pStyle w:val="Paragraphedeliste"/>
-        <w:numPr>
-          <w:ilvl w:val="0"/>
-          <w:numId w:val="2"/>
-        </w:numPr>
+        <w:t>Chapter 1</w:t>
+      </w:r>
+      <w:bookmarkStart w:id="2" w:name="_GoBack"/>
+      <w:bookmarkEnd w:id="2"/>
+      <w:r>
+        <w:rPr>
+          <w:lang w:val="en-US"/>
+        </w:rPr>
+        <w:t xml:space="preserve"> entitled “</w:t>
+      </w:r>
+      <w:r>
+        <w:rPr>
+          <w:lang w:val="en-US"/>
+        </w:rPr>
+        <w:t>requirements specification</w:t>
+      </w:r>
+      <w:r>
+        <w:rPr>
+          <w:lang w:val="en-US"/>
+        </w:rPr>
+        <w:t>”</w:t>
+      </w:r>
+    </w:p>
+    <w:p>
+      <w:pPr>
         <w:spacing w:line="240" w:lineRule="auto"/>
-        <w:ind w:firstLine="709"/>
-        <w:rPr>
-          <w:lang w:val="en-US"/>
-        </w:rPr>
-      </w:pPr>
-      <w:r>
-        <w:rPr>
-          <w:lang w:val="en-US"/>
-        </w:rPr>
-        <w:t>Chapter 2 entitled “</w:t>
-      </w:r>
-      <w:r>
-        <w:rPr>
-          <w:lang w:val="en-US"/>
-        </w:rPr>
-        <w:t>requirements specification</w:t>
-      </w:r>
-      <w:r>
-        <w:rPr>
-          <w:lang w:val="en-US"/>
-        </w:rPr>
-        <w:t>”</w:t>
-      </w:r>
-    </w:p>
-    <w:p>
-      <w:pPr>
-        <w:spacing w:line="240" w:lineRule="auto"/>
         <w:rPr>
           <w:lang w:val="en-US"/>
         </w:rPr>
@@ -1724,30 +1712,21 @@
         <w:rPr>
           <w:lang w:val="en-US"/>
         </w:rPr>
-        <w:t>th a general conclusion and other stand points.</w:t>
-      </w:r>
-    </w:p>
-    <w:p>
-      <w:pPr>
-        <w:rPr>
-          <w:lang w:val="en-US"/>
-        </w:rPr>
-      </w:pPr>
+        <w:t>th a general co</w:t>
+      </w:r>
+      <w:r>
+        <w:rPr>
+          <w:lang w:val="en-US"/>
+        </w:rPr>
+        <w:t>nclusion and other stand points.</w:t>
+      </w:r>
       <w:r>
         <w:rPr>
           <w:lang w:val="en-US"/>
         </w:rPr>
         <w:br w:type="page"/>
       </w:r>
-    </w:p>
-    <w:p>
-      <w:pPr>
-        <w:spacing w:line="240" w:lineRule="auto"/>
-        <w:rPr>
-          <w:lang w:val="en-US"/>
-        </w:rPr>
-      </w:pPr>
-      <w:bookmarkStart w:id="2" w:name="_Toc127801120"/>
+      <w:bookmarkStart w:id="3" w:name="_Toc127801128"/>
       <w:r>
         <w:rPr>
           <w:rStyle w:val="Titre1Car"/>
@@ -1765,7 +1744,7 @@
         </w:rPr>
         <w:t xml:space="preserve"> I</w:t>
       </w:r>
-      <w:bookmarkEnd w:id="2"/>
+      <w:bookmarkEnd w:id="3"/>
       <w:r>
         <w:rPr>
           <w:lang w:val="en-US"/>
@@ -1778,15 +1757,7 @@
           <w:color w:val="auto"/>
           <w:lang w:val="en-US"/>
         </w:rPr>
-        <w:t xml:space="preserve">Project </w:t>
-      </w:r>
-      <w:r>
-        <w:rPr>
-          <w:rStyle w:val="Titre2Car"/>
-          <w:color w:val="auto"/>
-          <w:lang w:val="en-US"/>
-        </w:rPr>
-        <w:t>Overview</w:t>
+        <w:t>Requirements Specifications</w:t>
       </w:r>
     </w:p>
     <w:p>
@@ -1797,15 +1768,22 @@
           <w:lang w:val="en-US"/>
         </w:rPr>
       </w:pPr>
-      <w:bookmarkStart w:id="3" w:name="_Toc127801121"/>
-      <w:r>
-        <w:rPr>
-          <w:color w:val="auto"/>
-          <w:lang w:val="en-US"/>
-        </w:rPr>
-        <w:t>I.1- Introduction:</w:t>
-      </w:r>
-      <w:bookmarkEnd w:id="3"/>
+      <w:bookmarkStart w:id="4" w:name="_Toc127801129"/>
+      <w:r>
+        <w:rPr>
+          <w:color w:val="auto"/>
+          <w:lang w:val="en-US"/>
+        </w:rPr>
+        <w:t>I</w:t>
+      </w:r>
+      <w:r>
+        <w:rPr>
+          <w:color w:val="auto"/>
+          <w:lang w:val="en-US"/>
+        </w:rPr>
+        <w:t>.1- Introduction:</w:t>
+      </w:r>
+      <w:bookmarkEnd w:id="4"/>
     </w:p>
     <w:p>
       <w:pPr>
@@ -1819,13 +1797,43 @@
         <w:rPr>
           <w:lang w:val="en-US"/>
         </w:rPr>
-        <w:t xml:space="preserve">In this chapter we will start by presenting the project, outlining the problematic, posing a solution, defining the methodology that’s being used </w:t>
-      </w:r>
-      <w:r>
-        <w:rPr>
-          <w:lang w:val="en-US"/>
-        </w:rPr>
-        <w:t xml:space="preserve">and lastly mentioning the development tools put in retrospect. </w:t>
+        <w:t xml:space="preserve">In </w:t>
+      </w:r>
+      <w:r>
+        <w:rPr>
+          <w:lang w:val="en-US"/>
+        </w:rPr>
+        <w:t>this chapter, we will set out the functional and non-functional requirements, specify the actors of the system, t</w:t>
+      </w:r>
+      <w:r>
+        <w:rPr>
+          <w:lang w:val="en-US"/>
+        </w:rPr>
+        <w:t xml:space="preserve">he general use case diagram and </w:t>
+      </w:r>
+      <w:r>
+        <w:rPr>
+          <w:lang w:val="en-US"/>
+        </w:rPr>
+        <w:t xml:space="preserve">the product’s backlog in order to obtain </w:t>
+      </w:r>
+      <w:r>
+        <w:rPr>
+          <w:lang w:val="en-US"/>
+        </w:rPr>
+        <w:t xml:space="preserve">a well-built </w:t>
+      </w:r>
+      <w:r>
+        <w:rPr>
+          <w:lang w:val="en-US"/>
+        </w:rPr>
+        <w:t>application that meets the club’s needs</w:t>
+      </w:r>
+      <w:r>
+        <w:rPr>
+          <w:lang w:val="en-US"/>
+        </w:rPr>
+        <w:t>.</w:t>
       </w:r>
     </w:p>
     <w:p>
@@ -1836,38 +1844,36 @@
           <w:lang w:val="en-US"/>
         </w:rPr>
       </w:pPr>
-      <w:bookmarkStart w:id="4" w:name="_Toc127801122"/>
-      <w:r>
-        <w:rPr>
-          <w:color w:val="auto"/>
-          <w:lang w:val="en-US"/>
-        </w:rPr>
-        <w:t xml:space="preserve">I.2- </w:t>
-      </w:r>
-      <w:r>
-        <w:rPr>
-          <w:color w:val="auto"/>
-          <w:lang w:val="en-US"/>
-        </w:rPr>
-        <w:t>Project presentation:</w:t>
-      </w:r>
-      <w:bookmarkEnd w:id="4"/>
-    </w:p>
-    <w:p>
-      <w:pPr>
-        <w:pStyle w:val="Sous-titre"/>
-        <w:rPr>
-          <w:color w:val="auto"/>
-          <w:lang w:val="en-US"/>
-        </w:rPr>
-      </w:pPr>
-      <w:r>
-        <w:rPr>
-          <w:color w:val="auto"/>
-          <w:lang w:val="en-US"/>
-        </w:rPr>
-        <w:t>I.2.1- Presentation:</w:t>
-      </w:r>
+      <w:bookmarkStart w:id="5" w:name="_Toc127801130"/>
+      <w:r>
+        <w:rPr>
+          <w:color w:val="auto"/>
+          <w:lang w:val="en-US"/>
+        </w:rPr>
+        <w:t>I</w:t>
+      </w:r>
+      <w:r>
+        <w:rPr>
+          <w:color w:val="auto"/>
+          <w:lang w:val="en-US"/>
+        </w:rPr>
+        <w:t xml:space="preserve">.2- </w:t>
+      </w:r>
+      <w:r>
+        <w:rPr>
+          <w:color w:val="auto"/>
+          <w:lang w:val="en-US"/>
+        </w:rPr>
+        <w:t>Functional Requirements</w:t>
+      </w:r>
+      <w:r>
+        <w:rPr>
+          <w:color w:val="auto"/>
+          <w:lang w:val="en-US"/>
+        </w:rPr>
+        <w:t>:</w:t>
+      </w:r>
+      <w:bookmarkEnd w:id="5"/>
     </w:p>
     <w:p>
       <w:pPr>
@@ -1877,61 +1883,12 @@
           <w:lang w:val="en-US"/>
         </w:rPr>
       </w:pPr>
-    </w:p>
-    <w:p>
-      <w:pPr>
-        <w:pStyle w:val="Sous-titre"/>
-        <w:rPr>
-          <w:color w:val="auto"/>
-          <w:lang w:val="en-US"/>
-        </w:rPr>
-      </w:pPr>
-      <w:r>
-        <w:rPr>
-          <w:color w:val="auto"/>
-          <w:lang w:val="en-US"/>
-        </w:rPr>
-        <w:t xml:space="preserve">I.2.2- Existing </w:t>
-      </w:r>
-      <w:r>
-        <w:rPr>
-          <w:color w:val="auto"/>
-          <w:lang w:val="en-US"/>
-        </w:rPr>
-        <w:t>examples:</w:t>
-      </w:r>
-    </w:p>
-    <w:p>
-      <w:pPr>
-        <w:rPr>
-          <w:lang w:val="en-US"/>
-        </w:rPr>
-      </w:pPr>
-      <w:r>
-        <w:rPr>
-          <w:lang w:val="en-US"/>
-        </w:rPr>
-        <w:tab/>
-        <w:t>Clubee.com</w:t>
-      </w:r>
-    </w:p>
-    <w:p>
-      <w:pPr>
-        <w:pStyle w:val="Titre3"/>
-        <w:rPr>
-          <w:color w:val="auto"/>
-          <w:lang w:val="en-US"/>
-        </w:rPr>
-      </w:pPr>
-      <w:bookmarkStart w:id="5" w:name="_Toc127801123"/>
-      <w:r>
-        <w:rPr>
-          <w:color w:val="auto"/>
-          <w:lang w:val="en-US"/>
-        </w:rPr>
-        <w:t>I.3- Problematic:</w:t>
-      </w:r>
-      <w:bookmarkEnd w:id="5"/>
+      <w:r>
+        <w:rPr>
+          <w:lang w:val="en-US"/>
+        </w:rPr>
+        <w:t xml:space="preserve">In every early stage of development, we have to ask ourselves “what are the needs?”, “what is the need for?”, and “How will it function?”, and the answer to these questions translates to highlighting the functionalities of the system overall. </w:t>
+      </w:r>
     </w:p>
     <w:p>
       <w:pPr>
@@ -1941,339 +1898,6 @@
           <w:lang w:val="en-US"/>
         </w:rPr>
       </w:pPr>
-    </w:p>
-    <w:p>
-      <w:pPr>
-        <w:pStyle w:val="Titre3"/>
-        <w:rPr>
-          <w:color w:val="auto"/>
-          <w:lang w:val="en-US"/>
-        </w:rPr>
-      </w:pPr>
-      <w:bookmarkStart w:id="6" w:name="_Toc127801124"/>
-      <w:r>
-        <w:rPr>
-          <w:color w:val="auto"/>
-          <w:lang w:val="en-US"/>
-        </w:rPr>
-        <w:t>I.4- Solution:</w:t>
-      </w:r>
-      <w:bookmarkEnd w:id="6"/>
-    </w:p>
-    <w:p>
-      <w:pPr>
-        <w:pStyle w:val="Titre3"/>
-        <w:rPr>
-          <w:color w:val="auto"/>
-          <w:lang w:val="en-US"/>
-        </w:rPr>
-      </w:pPr>
-      <w:bookmarkStart w:id="7" w:name="_Toc127801125"/>
-      <w:r>
-        <w:rPr>
-          <w:color w:val="auto"/>
-          <w:lang w:val="en-US"/>
-        </w:rPr>
-        <w:t>I.5- Methodology:</w:t>
-      </w:r>
-      <w:bookmarkEnd w:id="7"/>
-      <w:r>
-        <w:rPr>
-          <w:color w:val="auto"/>
-          <w:lang w:val="en-US"/>
-        </w:rPr>
-        <w:t xml:space="preserve"> </w:t>
-      </w:r>
-    </w:p>
-    <w:p>
-      <w:pPr>
-        <w:pStyle w:val="Sous-titre"/>
-        <w:rPr>
-          <w:color w:val="auto"/>
-          <w:lang w:val="en-US"/>
-        </w:rPr>
-      </w:pPr>
-      <w:r>
-        <w:rPr>
-          <w:color w:val="auto"/>
-          <w:lang w:val="en-US"/>
-        </w:rPr>
-        <w:t xml:space="preserve">I.5.1- Agile Methodology: </w:t>
-      </w:r>
-    </w:p>
-    <w:p>
-      <w:pPr>
-        <w:pStyle w:val="Sous-titre"/>
-        <w:rPr>
-          <w:color w:val="auto"/>
-          <w:lang w:val="en-US"/>
-        </w:rPr>
-      </w:pPr>
-      <w:r>
-        <w:rPr>
-          <w:color w:val="auto"/>
-          <w:lang w:val="en-US"/>
-        </w:rPr>
-        <w:t xml:space="preserve">I.5.2- Scrum: </w:t>
-      </w:r>
-    </w:p>
-    <w:p>
-      <w:pPr>
-        <w:pStyle w:val="Titre3"/>
-        <w:rPr>
-          <w:color w:val="auto"/>
-          <w:lang w:val="en-US"/>
-        </w:rPr>
-      </w:pPr>
-      <w:bookmarkStart w:id="8" w:name="_Toc127801126"/>
-      <w:r>
-        <w:rPr>
-          <w:color w:val="auto"/>
-          <w:lang w:val="en-US"/>
-        </w:rPr>
-        <w:t>I.6- Development Tools:</w:t>
-      </w:r>
-      <w:bookmarkEnd w:id="8"/>
-      <w:r>
-        <w:rPr>
-          <w:color w:val="auto"/>
-          <w:lang w:val="en-US"/>
-        </w:rPr>
-        <w:t xml:space="preserve"> </w:t>
-      </w:r>
-    </w:p>
-    <w:p>
-      <w:pPr>
-        <w:pStyle w:val="Titre3"/>
-        <w:rPr>
-          <w:color w:val="auto"/>
-          <w:lang w:val="en-US"/>
-        </w:rPr>
-      </w:pPr>
-      <w:bookmarkStart w:id="9" w:name="_Toc127801127"/>
-      <w:r>
-        <w:rPr>
-          <w:color w:val="auto"/>
-          <w:lang w:val="en-US"/>
-        </w:rPr>
-        <w:t>I.7- Conclusion:</w:t>
-      </w:r>
-      <w:bookmarkEnd w:id="9"/>
-      <w:r>
-        <w:rPr>
-          <w:color w:val="auto"/>
-          <w:lang w:val="en-US"/>
-        </w:rPr>
-        <w:t xml:space="preserve"> </w:t>
-      </w:r>
-    </w:p>
-    <w:p>
-      <w:pPr>
-        <w:spacing w:line="240" w:lineRule="auto"/>
-        <w:rPr>
-          <w:lang w:val="en-US"/>
-        </w:rPr>
-      </w:pPr>
-      <w:r>
-        <w:rPr>
-          <w:lang w:val="en-US"/>
-        </w:rPr>
-        <w:br w:type="page"/>
-      </w:r>
-      <w:bookmarkStart w:id="10" w:name="_Toc127801128"/>
-      <w:r>
-        <w:rPr>
-          <w:rStyle w:val="Titre1Car"/>
-          <w:color w:val="auto"/>
-          <w:lang w:val="en-US"/>
-        </w:rPr>
-        <w:lastRenderedPageBreak/>
-        <w:t>Chapter</w:t>
-      </w:r>
-      <w:r>
-        <w:rPr>
-          <w:rStyle w:val="Titre1Car"/>
-          <w:color w:val="auto"/>
-          <w:lang w:val="en-US"/>
-        </w:rPr>
-        <w:t xml:space="preserve"> I</w:t>
-      </w:r>
-      <w:r>
-        <w:rPr>
-          <w:rStyle w:val="Titre1Car"/>
-          <w:color w:val="auto"/>
-          <w:lang w:val="en-US"/>
-        </w:rPr>
-        <w:t>I</w:t>
-      </w:r>
-      <w:bookmarkEnd w:id="10"/>
-      <w:r>
-        <w:rPr>
-          <w:lang w:val="en-US"/>
-        </w:rPr>
-        <w:br/>
-      </w:r>
-      <w:r>
-        <w:rPr>
-          <w:rStyle w:val="Titre2Car"/>
-          <w:color w:val="auto"/>
-          <w:lang w:val="en-US"/>
-        </w:rPr>
-        <w:t>Requirements Specifications</w:t>
-      </w:r>
-    </w:p>
-    <w:p>
-      <w:pPr>
-        <w:pStyle w:val="Titre3"/>
-        <w:rPr>
-          <w:color w:val="auto"/>
-          <w:lang w:val="en-US"/>
-        </w:rPr>
-      </w:pPr>
-      <w:bookmarkStart w:id="11" w:name="_Toc127801129"/>
-      <w:r>
-        <w:rPr>
-          <w:color w:val="auto"/>
-          <w:lang w:val="en-US"/>
-        </w:rPr>
-        <w:t>I</w:t>
-      </w:r>
-      <w:r>
-        <w:rPr>
-          <w:color w:val="auto"/>
-          <w:lang w:val="en-US"/>
-        </w:rPr>
-        <w:t>I</w:t>
-      </w:r>
-      <w:r>
-        <w:rPr>
-          <w:color w:val="auto"/>
-          <w:lang w:val="en-US"/>
-        </w:rPr>
-        <w:t>.1- Introduction:</w:t>
-      </w:r>
-      <w:bookmarkEnd w:id="11"/>
-    </w:p>
-    <w:p>
-      <w:pPr>
-        <w:spacing w:line="240" w:lineRule="auto"/>
-        <w:ind w:firstLine="708"/>
-        <w:rPr>
-          <w:lang w:val="en-US"/>
-        </w:rPr>
-      </w:pPr>
-      <w:r>
-        <w:rPr>
-          <w:lang w:val="en-US"/>
-        </w:rPr>
-        <w:t xml:space="preserve">In </w:t>
-      </w:r>
-      <w:r>
-        <w:rPr>
-          <w:lang w:val="en-US"/>
-        </w:rPr>
-        <w:t>this chapter, we will set out the functional and non-functional requirements, specify the actors of the system, t</w:t>
-      </w:r>
-      <w:r>
-        <w:rPr>
-          <w:lang w:val="en-US"/>
-        </w:rPr>
-        <w:t xml:space="preserve">he general use case diagram and </w:t>
-      </w:r>
-      <w:r>
-        <w:rPr>
-          <w:lang w:val="en-US"/>
-        </w:rPr>
-        <w:t xml:space="preserve">the product’s backlog in order to obtain </w:t>
-      </w:r>
-      <w:r>
-        <w:rPr>
-          <w:lang w:val="en-US"/>
-        </w:rPr>
-        <w:t xml:space="preserve">a well-built </w:t>
-      </w:r>
-      <w:r>
-        <w:rPr>
-          <w:lang w:val="en-US"/>
-        </w:rPr>
-        <w:t>application that meets the club’s needs</w:t>
-      </w:r>
-      <w:r>
-        <w:rPr>
-          <w:lang w:val="en-US"/>
-        </w:rPr>
-        <w:t>.</w:t>
-      </w:r>
-    </w:p>
-    <w:p>
-      <w:pPr>
-        <w:pStyle w:val="Titre3"/>
-        <w:rPr>
-          <w:color w:val="auto"/>
-          <w:lang w:val="en-US"/>
-        </w:rPr>
-      </w:pPr>
-      <w:bookmarkStart w:id="12" w:name="_Toc127801130"/>
-      <w:r>
-        <w:rPr>
-          <w:color w:val="auto"/>
-          <w:lang w:val="en-US"/>
-        </w:rPr>
-        <w:t>I</w:t>
-      </w:r>
-      <w:r>
-        <w:rPr>
-          <w:color w:val="auto"/>
-          <w:lang w:val="en-US"/>
-        </w:rPr>
-        <w:t>I</w:t>
-      </w:r>
-      <w:r>
-        <w:rPr>
-          <w:color w:val="auto"/>
-          <w:lang w:val="en-US"/>
-        </w:rPr>
-        <w:t xml:space="preserve">.2- </w:t>
-      </w:r>
-      <w:r>
-        <w:rPr>
-          <w:color w:val="auto"/>
-          <w:lang w:val="en-US"/>
-        </w:rPr>
-        <w:t>Functional Requirements</w:t>
-      </w:r>
-      <w:r>
-        <w:rPr>
-          <w:color w:val="auto"/>
-          <w:lang w:val="en-US"/>
-        </w:rPr>
-        <w:t>:</w:t>
-      </w:r>
-      <w:bookmarkEnd w:id="12"/>
-    </w:p>
-    <w:p>
-      <w:pPr>
-        <w:spacing w:line="240" w:lineRule="auto"/>
-        <w:ind w:firstLine="708"/>
-        <w:rPr>
-          <w:lang w:val="en-US"/>
-        </w:rPr>
-      </w:pPr>
-      <w:r>
-        <w:rPr>
-          <w:lang w:val="en-US"/>
-        </w:rPr>
-        <w:t xml:space="preserve">In every early stage of development, we have to ask ourselves “what are the needs?”, “what is the need for?”, and “How will it function?”, and the answer to these questions translates to highlighting the functionalities of the system overall. </w:t>
-      </w:r>
-    </w:p>
-    <w:p>
-      <w:pPr>
-        <w:spacing w:line="240" w:lineRule="auto"/>
-        <w:ind w:firstLine="708"/>
-        <w:rPr>
-          <w:lang w:val="en-US"/>
-        </w:rPr>
-      </w:pPr>
       <w:r>
         <w:rPr>
           <w:lang w:val="en-US"/>
@@ -2284,25 +1908,7 @@
         <w:rPr>
           <w:lang w:val="en-US"/>
         </w:rPr>
-        <w:t xml:space="preserve"> be</w:t>
-      </w:r>
-      <w:r>
-        <w:rPr>
-          <w:lang w:val="en-US"/>
-        </w:rPr>
-        <w:t xml:space="preserve"> ordered, </w:t>
-      </w:r>
-      <w:r>
-        <w:rPr>
-          <w:lang w:val="en-US"/>
-        </w:rPr>
-        <w:t>prioritized</w:t>
-      </w:r>
-      <w:r>
-        <w:rPr>
-          <w:lang w:val="en-US"/>
-        </w:rPr>
-        <w:t xml:space="preserve"> and quantified in the form of expected pe</w:t>
+        <w:t xml:space="preserve"> be ordered, prioritized and quantified in the form of expected pe</w:t>
       </w:r>
       <w:r>
         <w:rPr>
@@ -2355,8 +1961,6 @@
           <w:lang w:val="en-US"/>
         </w:rPr>
       </w:pPr>
-      <w:bookmarkStart w:id="13" w:name="_GoBack"/>
-      <w:bookmarkEnd w:id="13"/>
     </w:p>
     <w:p>
       <w:pPr>
@@ -2366,7 +1970,7 @@
           <w:lang w:val="en-US"/>
         </w:rPr>
       </w:pPr>
-      <w:bookmarkStart w:id="14" w:name="_Toc127801131"/>
+      <w:bookmarkStart w:id="6" w:name="_Toc127801131"/>
       <w:r>
         <w:rPr>
           <w:color w:val="auto"/>
@@ -2379,6 +1983,38 @@
           <w:color w:val="auto"/>
           <w:lang w:val="en-US"/>
         </w:rPr>
+        <w:t xml:space="preserve">.3- </w:t>
+      </w:r>
+      <w:r>
+        <w:rPr>
+          <w:color w:val="auto"/>
+          <w:lang w:val="en-US"/>
+        </w:rPr>
+        <w:t>Non Functional Requirements</w:t>
+      </w:r>
+      <w:r>
+        <w:rPr>
+          <w:color w:val="auto"/>
+          <w:lang w:val="en-US"/>
+        </w:rPr>
+        <w:t>:</w:t>
+      </w:r>
+      <w:bookmarkEnd w:id="6"/>
+    </w:p>
+    <w:p>
+      <w:pPr>
+        <w:pStyle w:val="Titre3"/>
+        <w:rPr>
+          <w:color w:val="auto"/>
+          <w:lang w:val="en-US"/>
+        </w:rPr>
+      </w:pPr>
+      <w:bookmarkStart w:id="7" w:name="_Toc127801132"/>
+      <w:r>
+        <w:rPr>
+          <w:color w:val="auto"/>
+          <w:lang w:val="en-US"/>
+        </w:rPr>
         <w:t>I</w:t>
       </w:r>
       <w:r>
@@ -2386,14 +2022,14 @@
           <w:color w:val="auto"/>
           <w:lang w:val="en-US"/>
         </w:rPr>
-        <w:t xml:space="preserve">.3- </w:t>
-      </w:r>
-      <w:r>
-        <w:rPr>
-          <w:color w:val="auto"/>
-          <w:lang w:val="en-US"/>
-        </w:rPr>
-        <w:t>Non Functional Requirements</w:t>
+        <w:t xml:space="preserve">.4- </w:t>
+      </w:r>
+      <w:r>
+        <w:rPr>
+          <w:color w:val="auto"/>
+          <w:lang w:val="en-US"/>
+        </w:rPr>
+        <w:t>Actors</w:t>
       </w:r>
       <w:r>
         <w:rPr>
@@ -2402,7 +2038,7 @@
         </w:rPr>
         <w:t>:</w:t>
       </w:r>
-      <w:bookmarkEnd w:id="14"/>
+      <w:bookmarkEnd w:id="7"/>
     </w:p>
     <w:p>
       <w:pPr>
@@ -2412,7 +2048,7 @@
           <w:lang w:val="en-US"/>
         </w:rPr>
       </w:pPr>
-      <w:bookmarkStart w:id="15" w:name="_Toc127801132"/>
+      <w:bookmarkStart w:id="8" w:name="_Toc127801133"/>
       <w:r>
         <w:rPr>
           <w:color w:val="auto"/>
@@ -2425,6 +2061,45 @@
           <w:color w:val="auto"/>
           <w:lang w:val="en-US"/>
         </w:rPr>
+        <w:t xml:space="preserve">.5- </w:t>
+      </w:r>
+      <w:r>
+        <w:rPr>
+          <w:color w:val="auto"/>
+          <w:lang w:val="en-US"/>
+        </w:rPr>
+        <w:t>Use Case Diagram</w:t>
+      </w:r>
+      <w:r>
+        <w:rPr>
+          <w:color w:val="auto"/>
+          <w:lang w:val="en-US"/>
+        </w:rPr>
+        <w:t>:</w:t>
+      </w:r>
+      <w:bookmarkEnd w:id="8"/>
+      <w:r>
+        <w:rPr>
+          <w:color w:val="auto"/>
+          <w:lang w:val="en-US"/>
+        </w:rPr>
+        <w:t xml:space="preserve"> </w:t>
+      </w:r>
+    </w:p>
+    <w:p>
+      <w:pPr>
+        <w:pStyle w:val="Titre3"/>
+        <w:rPr>
+          <w:color w:val="auto"/>
+          <w:lang w:val="en-US"/>
+        </w:rPr>
+      </w:pPr>
+      <w:bookmarkStart w:id="9" w:name="_Toc127801134"/>
+      <w:r>
+        <w:rPr>
+          <w:color w:val="auto"/>
+          <w:lang w:val="en-US"/>
+        </w:rPr>
         <w:t>I</w:t>
       </w:r>
       <w:r>
@@ -2432,14 +2107,14 @@
           <w:color w:val="auto"/>
           <w:lang w:val="en-US"/>
         </w:rPr>
-        <w:t xml:space="preserve">.4- </w:t>
-      </w:r>
-      <w:r>
-        <w:rPr>
-          <w:color w:val="auto"/>
-          <w:lang w:val="en-US"/>
-        </w:rPr>
-        <w:t>Actors</w:t>
+        <w:t xml:space="preserve">.6- </w:t>
+      </w:r>
+      <w:r>
+        <w:rPr>
+          <w:color w:val="auto"/>
+          <w:lang w:val="en-US"/>
+        </w:rPr>
+        <w:t>Product Backlog</w:t>
       </w:r>
       <w:r>
         <w:rPr>
@@ -2448,7 +2123,14 @@
         </w:rPr>
         <w:t>:</w:t>
       </w:r>
-      <w:bookmarkEnd w:id="15"/>
+      <w:bookmarkEnd w:id="9"/>
+      <w:r>
+        <w:rPr>
+          <w:color w:val="auto"/>
+          <w:lang w:val="en-US"/>
+        </w:rPr>
+        <w:t xml:space="preserve"> </w:t>
+      </w:r>
     </w:p>
     <w:p>
       <w:pPr>
@@ -2458,7 +2140,7 @@
           <w:lang w:val="en-US"/>
         </w:rPr>
       </w:pPr>
-      <w:bookmarkStart w:id="16" w:name="_Toc127801133"/>
+      <w:bookmarkStart w:id="10" w:name="_Toc127801135"/>
       <w:r>
         <w:rPr>
           <w:color w:val="auto"/>
@@ -2471,6 +2153,52 @@
           <w:color w:val="auto"/>
           <w:lang w:val="en-US"/>
         </w:rPr>
+        <w:t>.7</w:t>
+      </w:r>
+      <w:r>
+        <w:rPr>
+          <w:color w:val="auto"/>
+          <w:lang w:val="en-US"/>
+        </w:rPr>
+        <w:t>-</w:t>
+      </w:r>
+      <w:r>
+        <w:rPr>
+          <w:color w:val="auto"/>
+          <w:lang w:val="en-US"/>
+        </w:rPr>
+        <w:t xml:space="preserve"> UIX Prototypes</w:t>
+      </w:r>
+      <w:r>
+        <w:rPr>
+          <w:color w:val="auto"/>
+          <w:lang w:val="en-US"/>
+        </w:rPr>
+        <w:t>:</w:t>
+      </w:r>
+      <w:bookmarkEnd w:id="10"/>
+      <w:r>
+        <w:rPr>
+          <w:color w:val="auto"/>
+          <w:lang w:val="en-US"/>
+        </w:rPr>
+        <w:t xml:space="preserve"> </w:t>
+      </w:r>
+    </w:p>
+    <w:p>
+      <w:pPr>
+        <w:pStyle w:val="Titre3"/>
+        <w:rPr>
+          <w:color w:val="auto"/>
+          <w:lang w:val="en-US"/>
+        </w:rPr>
+      </w:pPr>
+      <w:bookmarkStart w:id="11" w:name="_Toc127801136"/>
+      <w:r>
+        <w:rPr>
+          <w:color w:val="auto"/>
+          <w:lang w:val="en-US"/>
+        </w:rPr>
         <w:t>I</w:t>
       </w:r>
       <w:r>
@@ -2478,165 +2206,6 @@
           <w:color w:val="auto"/>
           <w:lang w:val="en-US"/>
         </w:rPr>
-        <w:t xml:space="preserve">.5- </w:t>
-      </w:r>
-      <w:r>
-        <w:rPr>
-          <w:color w:val="auto"/>
-          <w:lang w:val="en-US"/>
-        </w:rPr>
-        <w:t>Use Case Diagram</w:t>
-      </w:r>
-      <w:r>
-        <w:rPr>
-          <w:color w:val="auto"/>
-          <w:lang w:val="en-US"/>
-        </w:rPr>
-        <w:t>:</w:t>
-      </w:r>
-      <w:bookmarkEnd w:id="16"/>
-      <w:r>
-        <w:rPr>
-          <w:color w:val="auto"/>
-          <w:lang w:val="en-US"/>
-        </w:rPr>
-        <w:t xml:space="preserve"> </w:t>
-      </w:r>
-    </w:p>
-    <w:p>
-      <w:pPr>
-        <w:pStyle w:val="Titre3"/>
-        <w:rPr>
-          <w:color w:val="auto"/>
-          <w:lang w:val="en-US"/>
-        </w:rPr>
-      </w:pPr>
-      <w:bookmarkStart w:id="17" w:name="_Toc127801134"/>
-      <w:r>
-        <w:rPr>
-          <w:color w:val="auto"/>
-          <w:lang w:val="en-US"/>
-        </w:rPr>
-        <w:t>I</w:t>
-      </w:r>
-      <w:r>
-        <w:rPr>
-          <w:color w:val="auto"/>
-          <w:lang w:val="en-US"/>
-        </w:rPr>
-        <w:t>I</w:t>
-      </w:r>
-      <w:r>
-        <w:rPr>
-          <w:color w:val="auto"/>
-          <w:lang w:val="en-US"/>
-        </w:rPr>
-        <w:t xml:space="preserve">.6- </w:t>
-      </w:r>
-      <w:r>
-        <w:rPr>
-          <w:color w:val="auto"/>
-          <w:lang w:val="en-US"/>
-        </w:rPr>
-        <w:t>Product Backlog</w:t>
-      </w:r>
-      <w:r>
-        <w:rPr>
-          <w:color w:val="auto"/>
-          <w:lang w:val="en-US"/>
-        </w:rPr>
-        <w:t>:</w:t>
-      </w:r>
-      <w:bookmarkEnd w:id="17"/>
-      <w:r>
-        <w:rPr>
-          <w:color w:val="auto"/>
-          <w:lang w:val="en-US"/>
-        </w:rPr>
-        <w:t xml:space="preserve"> </w:t>
-      </w:r>
-    </w:p>
-    <w:p>
-      <w:pPr>
-        <w:pStyle w:val="Titre3"/>
-        <w:rPr>
-          <w:color w:val="auto"/>
-          <w:lang w:val="en-US"/>
-        </w:rPr>
-      </w:pPr>
-      <w:bookmarkStart w:id="18" w:name="_Toc127801135"/>
-      <w:r>
-        <w:rPr>
-          <w:color w:val="auto"/>
-          <w:lang w:val="en-US"/>
-        </w:rPr>
-        <w:t>I</w:t>
-      </w:r>
-      <w:r>
-        <w:rPr>
-          <w:color w:val="auto"/>
-          <w:lang w:val="en-US"/>
-        </w:rPr>
-        <w:t>I.7</w:t>
-      </w:r>
-      <w:r>
-        <w:rPr>
-          <w:color w:val="auto"/>
-          <w:lang w:val="en-US"/>
-        </w:rPr>
-        <w:t>-</w:t>
-      </w:r>
-      <w:r>
-        <w:rPr>
-          <w:color w:val="auto"/>
-          <w:lang w:val="en-US"/>
-        </w:rPr>
-        <w:t xml:space="preserve"> UIX Prototypes</w:t>
-      </w:r>
-      <w:r>
-        <w:rPr>
-          <w:color w:val="auto"/>
-          <w:lang w:val="en-US"/>
-        </w:rPr>
-        <w:t>:</w:t>
-      </w:r>
-      <w:bookmarkEnd w:id="18"/>
-      <w:r>
-        <w:rPr>
-          <w:color w:val="auto"/>
-          <w:lang w:val="en-US"/>
-        </w:rPr>
-        <w:t xml:space="preserve"> </w:t>
-      </w:r>
-    </w:p>
-    <w:p>
-      <w:pPr>
-        <w:pStyle w:val="Titre3"/>
-        <w:rPr>
-          <w:color w:val="auto"/>
-          <w:lang w:val="en-US"/>
-        </w:rPr>
-      </w:pPr>
-      <w:bookmarkStart w:id="19" w:name="_Toc127801136"/>
-      <w:r>
-        <w:rPr>
-          <w:color w:val="auto"/>
-          <w:lang w:val="en-US"/>
-        </w:rPr>
-        <w:t>I</w:t>
-      </w:r>
-      <w:r>
-        <w:rPr>
-          <w:color w:val="auto"/>
-          <w:lang w:val="en-US"/>
-        </w:rPr>
-        <w:t>I</w:t>
-      </w:r>
-      <w:r>
-        <w:rPr>
-          <w:color w:val="auto"/>
-          <w:lang w:val="en-US"/>
-        </w:rPr>
         <w:t>.8</w:t>
       </w:r>
       <w:r>
@@ -2646,7 +2215,7 @@
         </w:rPr>
         <w:t>- Conclusion:</w:t>
       </w:r>
-      <w:bookmarkEnd w:id="19"/>
+      <w:bookmarkEnd w:id="11"/>
       <w:r>
         <w:rPr>
           <w:color w:val="auto"/>
@@ -4311,7 +3880,7 @@
 </file>
 
 <file path=customXml/itemProps1.xml><?xml version="1.0" encoding="utf-8"?>
-<ds:datastoreItem xmlns:ds="http://schemas.openxmlformats.org/officeDocument/2006/customXml" ds:itemID="{2BB132B3-7BCD-4AFA-B1C2-F7528CB80201}">
+<ds:datastoreItem xmlns:ds="http://schemas.openxmlformats.org/officeDocument/2006/customXml" ds:itemID="{236B4175-69EA-4943-8BB3-B7E847932D1E}">
   <ds:schemaRefs>
     <ds:schemaRef ds:uri="http://schemas.openxmlformats.org/officeDocument/2006/bibliography"/>
   </ds:schemaRefs>

--- a/Spec/Rapport demo.docx
+++ b/Spec/Rapport demo.docx
@@ -1409,6 +1409,13 @@
           <w:lang w:val="en-US"/>
         </w:rPr>
         <w:lastRenderedPageBreak/>
+        <w:t xml:space="preserve">General </w:t>
+      </w:r>
+      <w:r>
+        <w:rPr>
+          <w:color w:val="auto"/>
+          <w:lang w:val="en-US"/>
+        </w:rPr>
         <w:t>Introduction</w:t>
       </w:r>
       <w:bookmarkEnd w:id="1"/>
@@ -1656,8 +1663,6 @@
         </w:rPr>
         <w:t>Chapter 1</w:t>
       </w:r>
-      <w:bookmarkStart w:id="2" w:name="_GoBack"/>
-      <w:bookmarkEnd w:id="2"/>
       <w:r>
         <w:rPr>
           <w:lang w:val="en-US"/>
@@ -1726,7 +1731,7 @@
         </w:rPr>
         <w:br w:type="page"/>
       </w:r>
-      <w:bookmarkStart w:id="3" w:name="_Toc127801128"/>
+      <w:bookmarkStart w:id="2" w:name="_Toc127801128"/>
       <w:r>
         <w:rPr>
           <w:rStyle w:val="Titre1Car"/>
@@ -1744,7 +1749,7 @@
         </w:rPr>
         <w:t xml:space="preserve"> I</w:t>
       </w:r>
-      <w:bookmarkEnd w:id="3"/>
+      <w:bookmarkEnd w:id="2"/>
       <w:r>
         <w:rPr>
           <w:lang w:val="en-US"/>
@@ -1768,7 +1773,7 @@
           <w:lang w:val="en-US"/>
         </w:rPr>
       </w:pPr>
-      <w:bookmarkStart w:id="4" w:name="_Toc127801129"/>
+      <w:bookmarkStart w:id="3" w:name="_Toc127801129"/>
       <w:r>
         <w:rPr>
           <w:color w:val="auto"/>
@@ -1783,7 +1788,7 @@
         </w:rPr>
         <w:t>.1- Introduction:</w:t>
       </w:r>
-      <w:bookmarkEnd w:id="4"/>
+      <w:bookmarkEnd w:id="3"/>
     </w:p>
     <w:p>
       <w:pPr>
@@ -1844,7 +1849,7 @@
           <w:lang w:val="en-US"/>
         </w:rPr>
       </w:pPr>
-      <w:bookmarkStart w:id="5" w:name="_Toc127801130"/>
+      <w:bookmarkStart w:id="4" w:name="_Toc127801130"/>
       <w:r>
         <w:rPr>
           <w:color w:val="auto"/>
@@ -1873,7 +1878,7 @@
         </w:rPr>
         <w:t>:</w:t>
       </w:r>
-      <w:bookmarkEnd w:id="5"/>
+      <w:bookmarkEnd w:id="4"/>
     </w:p>
     <w:p>
       <w:pPr>
@@ -1940,14 +1945,12 @@
         </w:rPr>
         <w:t xml:space="preserve"> allows </w:t>
       </w:r>
-      <w:proofErr w:type="gramStart"/>
-      <w:r>
-        <w:rPr>
-          <w:lang w:val="en-US"/>
-        </w:rPr>
-        <w:t>to :</w:t>
-      </w:r>
-      <w:proofErr w:type="gramEnd"/>
+      <w:r>
+        <w:rPr>
+          <w:lang w:val="en-US"/>
+        </w:rPr>
+        <w:t>to:</w:t>
+      </w:r>
     </w:p>
     <w:p>
       <w:pPr>
@@ -1961,6 +1964,221 @@
           <w:lang w:val="en-US"/>
         </w:rPr>
       </w:pPr>
+      <w:r>
+        <w:rPr>
+          <w:lang w:val="en-US"/>
+        </w:rPr>
+        <w:t>Browse Events page.</w:t>
+      </w:r>
+    </w:p>
+    <w:p>
+      <w:pPr>
+        <w:pStyle w:val="Paragraphedeliste"/>
+        <w:numPr>
+          <w:ilvl w:val="0"/>
+          <w:numId w:val="3"/>
+        </w:numPr>
+        <w:spacing w:line="240" w:lineRule="auto"/>
+        <w:rPr>
+          <w:lang w:val="en-US"/>
+        </w:rPr>
+      </w:pPr>
+      <w:r>
+        <w:rPr>
+          <w:lang w:val="en-US"/>
+        </w:rPr>
+        <w:t>Sign Up.</w:t>
+      </w:r>
+    </w:p>
+    <w:p>
+      <w:pPr>
+        <w:pStyle w:val="Paragraphedeliste"/>
+        <w:numPr>
+          <w:ilvl w:val="0"/>
+          <w:numId w:val="3"/>
+        </w:numPr>
+        <w:spacing w:line="240" w:lineRule="auto"/>
+        <w:rPr>
+          <w:lang w:val="en-US"/>
+        </w:rPr>
+      </w:pPr>
+      <w:r>
+        <w:rPr>
+          <w:lang w:val="en-US"/>
+        </w:rPr>
+        <w:t>Sign in.</w:t>
+      </w:r>
+    </w:p>
+    <w:p>
+      <w:pPr>
+        <w:pStyle w:val="Paragraphedeliste"/>
+        <w:numPr>
+          <w:ilvl w:val="0"/>
+          <w:numId w:val="3"/>
+        </w:numPr>
+        <w:spacing w:line="240" w:lineRule="auto"/>
+        <w:rPr>
+          <w:lang w:val="en-US"/>
+        </w:rPr>
+      </w:pPr>
+      <w:r>
+        <w:rPr>
+          <w:lang w:val="en-US"/>
+        </w:rPr>
+        <w:t>View progress.</w:t>
+      </w:r>
+    </w:p>
+    <w:p>
+      <w:pPr>
+        <w:pStyle w:val="Paragraphedeliste"/>
+        <w:numPr>
+          <w:ilvl w:val="0"/>
+          <w:numId w:val="3"/>
+        </w:numPr>
+        <w:spacing w:line="240" w:lineRule="auto"/>
+        <w:rPr>
+          <w:lang w:val="en-US"/>
+        </w:rPr>
+      </w:pPr>
+      <w:r>
+        <w:rPr>
+          <w:lang w:val="en-US"/>
+        </w:rPr>
+        <w:t>Modify profile.</w:t>
+      </w:r>
+    </w:p>
+    <w:p>
+      <w:pPr>
+        <w:pStyle w:val="Paragraphedeliste"/>
+        <w:numPr>
+          <w:ilvl w:val="0"/>
+          <w:numId w:val="3"/>
+        </w:numPr>
+        <w:spacing w:line="240" w:lineRule="auto"/>
+        <w:rPr>
+          <w:lang w:val="en-US"/>
+        </w:rPr>
+      </w:pPr>
+      <w:r>
+        <w:rPr>
+          <w:lang w:val="en-US"/>
+        </w:rPr>
+        <w:t>View overview page.</w:t>
+      </w:r>
+    </w:p>
+    <w:p>
+      <w:pPr>
+        <w:pStyle w:val="Paragraphedeliste"/>
+        <w:numPr>
+          <w:ilvl w:val="0"/>
+          <w:numId w:val="3"/>
+        </w:numPr>
+        <w:spacing w:line="240" w:lineRule="auto"/>
+        <w:rPr>
+          <w:lang w:val="en-US"/>
+        </w:rPr>
+      </w:pPr>
+      <w:r>
+        <w:rPr>
+          <w:lang w:val="en-US"/>
+        </w:rPr>
+        <w:t>Approve sign ups.</w:t>
+      </w:r>
+    </w:p>
+    <w:p>
+      <w:pPr>
+        <w:pStyle w:val="Paragraphedeliste"/>
+        <w:numPr>
+          <w:ilvl w:val="0"/>
+          <w:numId w:val="3"/>
+        </w:numPr>
+        <w:spacing w:line="240" w:lineRule="auto"/>
+        <w:rPr>
+          <w:lang w:val="en-US"/>
+        </w:rPr>
+      </w:pPr>
+      <w:r>
+        <w:rPr>
+          <w:lang w:val="en-US"/>
+        </w:rPr>
+        <w:t>Manage members.</w:t>
+      </w:r>
+    </w:p>
+    <w:p>
+      <w:pPr>
+        <w:pStyle w:val="Paragraphedeliste"/>
+        <w:numPr>
+          <w:ilvl w:val="0"/>
+          <w:numId w:val="3"/>
+        </w:numPr>
+        <w:spacing w:line="240" w:lineRule="auto"/>
+        <w:rPr>
+          <w:lang w:val="en-US"/>
+        </w:rPr>
+      </w:pPr>
+      <w:r>
+        <w:rPr>
+          <w:lang w:val="en-US"/>
+        </w:rPr>
+        <w:t>Manage events.</w:t>
+      </w:r>
+    </w:p>
+    <w:p>
+      <w:pPr>
+        <w:pStyle w:val="Paragraphedeliste"/>
+        <w:numPr>
+          <w:ilvl w:val="0"/>
+          <w:numId w:val="3"/>
+        </w:numPr>
+        <w:spacing w:line="240" w:lineRule="auto"/>
+        <w:rPr>
+          <w:lang w:val="en-US"/>
+        </w:rPr>
+      </w:pPr>
+      <w:r>
+        <w:rPr>
+          <w:lang w:val="en-US"/>
+        </w:rPr>
+        <w:t>Manage meetings.</w:t>
+      </w:r>
+    </w:p>
+    <w:p>
+      <w:pPr>
+        <w:pStyle w:val="Paragraphedeliste"/>
+        <w:numPr>
+          <w:ilvl w:val="0"/>
+          <w:numId w:val="3"/>
+        </w:numPr>
+        <w:spacing w:line="240" w:lineRule="auto"/>
+        <w:rPr>
+          <w:lang w:val="en-US"/>
+        </w:rPr>
+      </w:pPr>
+      <w:r>
+        <w:rPr>
+          <w:lang w:val="en-US"/>
+        </w:rPr>
+        <w:t>Manage assignments.</w:t>
+      </w:r>
+    </w:p>
+    <w:p>
+      <w:pPr>
+        <w:pStyle w:val="Paragraphedeliste"/>
+        <w:numPr>
+          <w:ilvl w:val="0"/>
+          <w:numId w:val="3"/>
+        </w:numPr>
+        <w:spacing w:line="240" w:lineRule="auto"/>
+        <w:rPr>
+          <w:lang w:val="en-US"/>
+        </w:rPr>
+      </w:pPr>
+      <w:r>
+        <w:rPr>
+          <w:lang w:val="en-US"/>
+        </w:rPr>
+        <w:t>Manage scores.</w:t>
+      </w:r>
     </w:p>
     <w:p>
       <w:pPr>
@@ -1970,7 +2188,7 @@
           <w:lang w:val="en-US"/>
         </w:rPr>
       </w:pPr>
-      <w:bookmarkStart w:id="6" w:name="_Toc127801131"/>
+      <w:bookmarkStart w:id="5" w:name="_Toc127801131"/>
       <w:r>
         <w:rPr>
           <w:color w:val="auto"/>
@@ -1999,17 +2217,980 @@
         </w:rPr>
         <w:t>:</w:t>
       </w:r>
+      <w:bookmarkEnd w:id="5"/>
+    </w:p>
+    <w:p>
+      <w:pPr>
+        <w:ind w:firstLine="708"/>
+        <w:rPr>
+          <w:lang w:val="en-US"/>
+        </w:rPr>
+      </w:pPr>
+      <w:r>
+        <w:rPr>
+          <w:lang w:val="en-US"/>
+        </w:rPr>
+        <w:t xml:space="preserve">Non-functional requirements are </w:t>
+      </w:r>
+      <w:r>
+        <w:rPr>
+          <w:lang w:val="en-US"/>
+        </w:rPr>
+        <w:t>general constraints on a</w:t>
+      </w:r>
+      <w:r>
+        <w:rPr>
+          <w:lang w:val="en-US"/>
+        </w:rPr>
+        <w:t xml:space="preserve"> system e.g., development costs, operational costs, performance, reliability, maintainabil</w:t>
+      </w:r>
+      <w:r>
+        <w:rPr>
+          <w:lang w:val="en-US"/>
+        </w:rPr>
+        <w:t>ity, portability, robustness, etc..</w:t>
+      </w:r>
+      <w:r>
+        <w:rPr>
+          <w:lang w:val="en-US"/>
+        </w:rPr>
+        <w:t>.</w:t>
+      </w:r>
+      <w:r>
+        <w:rPr>
+          <w:lang w:val="en-US"/>
+        </w:rPr>
+        <w:t xml:space="preserve"> They </w:t>
+      </w:r>
+      <w:r>
+        <w:rPr>
+          <w:lang w:val="en-US"/>
+        </w:rPr>
+        <w:t>may be found i</w:t>
+      </w:r>
+      <w:r>
+        <w:rPr>
+          <w:lang w:val="en-US"/>
+        </w:rPr>
+        <w:t xml:space="preserve">n adverbs or modifying clauses, such as “the system allows for </w:t>
+      </w:r>
+      <w:r>
+        <w:rPr>
+          <w:i/>
+          <w:lang w:val="en-US"/>
+        </w:rPr>
+        <w:t xml:space="preserve">a good and accessible </w:t>
+      </w:r>
+      <w:r>
+        <w:rPr>
+          <w:lang w:val="en-US"/>
+        </w:rPr>
+        <w:t>browsing experience”.</w:t>
+      </w:r>
+    </w:p>
+    <w:p>
+      <w:pPr>
+        <w:ind w:firstLine="708"/>
+        <w:rPr>
+          <w:lang w:val="en-US"/>
+        </w:rPr>
+      </w:pPr>
+      <w:r>
+        <w:rPr>
+          <w:lang w:val="en-US"/>
+        </w:rPr>
+        <w:t xml:space="preserve"> These requirements are essential in making a better experien</w:t>
+      </w:r>
+      <w:r>
+        <w:rPr>
+          <w:lang w:val="en-US"/>
+        </w:rPr>
+        <w:t xml:space="preserve">ce for the user of </w:t>
+      </w:r>
+      <w:proofErr w:type="gramStart"/>
+      <w:r>
+        <w:rPr>
+          <w:lang w:val="en-US"/>
+        </w:rPr>
+        <w:t>a</w:t>
+      </w:r>
+      <w:r>
+        <w:rPr>
+          <w:lang w:val="en-US"/>
+        </w:rPr>
+        <w:t xml:space="preserve"> software</w:t>
+      </w:r>
+      <w:proofErr w:type="gramEnd"/>
+      <w:r>
+        <w:rPr>
+          <w:lang w:val="en-US"/>
+        </w:rPr>
+        <w:t>, furthermore, for our project; we are opting for a very u</w:t>
+      </w:r>
+      <w:r>
+        <w:rPr>
+          <w:lang w:val="en-US"/>
+        </w:rPr>
+        <w:t>ser friendly experience.</w:t>
+      </w:r>
+      <w:r>
+        <w:rPr>
+          <w:lang w:val="en-US"/>
+        </w:rPr>
+        <w:br/>
+        <w:t xml:space="preserve">Correspondingly, the non-functional needs are as follows: </w:t>
+      </w:r>
+    </w:p>
+    <w:p>
+      <w:pPr>
+        <w:pStyle w:val="Paragraphedeliste"/>
+        <w:numPr>
+          <w:ilvl w:val="0"/>
+          <w:numId w:val="2"/>
+        </w:numPr>
+        <w:rPr>
+          <w:u w:val="single"/>
+          <w:lang w:val="en-US"/>
+        </w:rPr>
+      </w:pPr>
+      <w:r>
+        <w:rPr>
+          <w:u w:val="single"/>
+          <w:lang w:val="en-US"/>
+        </w:rPr>
+        <w:t xml:space="preserve">Aesthetically pleasing interface: </w:t>
+      </w:r>
+    </w:p>
+    <w:p>
+      <w:pPr>
+        <w:pStyle w:val="Paragraphedeliste"/>
+        <w:rPr>
+          <w:lang w:val="en-US"/>
+        </w:rPr>
+      </w:pPr>
+      <w:r>
+        <w:rPr>
+          <w:lang w:val="en-US"/>
+        </w:rPr>
+        <w:t>The application must have a beautifully designed interface that catches the attention of its users or casual visitors, its navigation should be smooth and polished.</w:t>
+      </w:r>
+    </w:p>
+    <w:p>
+      <w:pPr>
+        <w:pStyle w:val="Paragraphedeliste"/>
+        <w:numPr>
+          <w:ilvl w:val="0"/>
+          <w:numId w:val="2"/>
+        </w:numPr>
+        <w:rPr>
+          <w:u w:val="single"/>
+          <w:lang w:val="en-US"/>
+        </w:rPr>
+      </w:pPr>
+      <w:r>
+        <w:rPr>
+          <w:u w:val="single"/>
+          <w:lang w:val="en-US"/>
+        </w:rPr>
+        <w:t>Accessibility:</w:t>
+      </w:r>
+    </w:p>
+    <w:p>
+      <w:pPr>
+        <w:pStyle w:val="Paragraphedeliste"/>
+        <w:rPr>
+          <w:lang w:val="en-US"/>
+        </w:rPr>
+      </w:pPr>
+      <w:r>
+        <w:rPr>
+          <w:lang w:val="en-US"/>
+        </w:rPr>
+        <w:t>It</w:t>
+      </w:r>
+      <w:r>
+        <w:rPr>
+          <w:lang w:val="en-US"/>
+        </w:rPr>
+        <w:t xml:space="preserve"> should be responsive on multiple devices and easy to use for everyone.</w:t>
+      </w:r>
+    </w:p>
+    <w:p>
+      <w:pPr>
+        <w:pStyle w:val="Paragraphedeliste"/>
+        <w:numPr>
+          <w:ilvl w:val="0"/>
+          <w:numId w:val="2"/>
+        </w:numPr>
+        <w:rPr>
+          <w:u w:val="single"/>
+          <w:lang w:val="en-US"/>
+        </w:rPr>
+      </w:pPr>
+      <w:r>
+        <w:rPr>
+          <w:u w:val="single"/>
+          <w:lang w:val="en-US"/>
+        </w:rPr>
+        <w:t>Security:</w:t>
+      </w:r>
+    </w:p>
+    <w:p>
+      <w:pPr>
+        <w:pStyle w:val="Paragraphedeliste"/>
+        <w:rPr>
+          <w:lang w:val="en-US"/>
+        </w:rPr>
+      </w:pPr>
+      <w:r>
+        <w:rPr>
+          <w:lang w:val="en-US"/>
+        </w:rPr>
+        <w:t xml:space="preserve">Moreover, </w:t>
+      </w:r>
+      <w:r>
+        <w:rPr>
+          <w:lang w:val="en-US"/>
+        </w:rPr>
+        <w:t>the</w:t>
+      </w:r>
+      <w:r>
+        <w:rPr>
+          <w:lang w:val="en-US"/>
+        </w:rPr>
+        <w:t xml:space="preserve"> application must respect the con</w:t>
+      </w:r>
+      <w:r>
+        <w:rPr>
+          <w:lang w:val="en-US"/>
+        </w:rPr>
+        <w:t>fidentiality of customers’ pri</w:t>
+      </w:r>
+      <w:r>
+        <w:rPr>
+          <w:lang w:val="en-US"/>
+        </w:rPr>
+        <w:t>vacy and personal data.</w:t>
+      </w:r>
+    </w:p>
+    <w:p>
+      <w:pPr>
+        <w:pStyle w:val="Paragraphedeliste"/>
+        <w:numPr>
+          <w:ilvl w:val="0"/>
+          <w:numId w:val="2"/>
+        </w:numPr>
+        <w:rPr>
+          <w:u w:val="single"/>
+          <w:lang w:val="en-US"/>
+        </w:rPr>
+      </w:pPr>
+      <w:r>
+        <w:rPr>
+          <w:u w:val="single"/>
+          <w:lang w:val="en-US"/>
+        </w:rPr>
+        <w:t>Efficient Performance:</w:t>
+      </w:r>
+    </w:p>
+    <w:p>
+      <w:pPr>
+        <w:pStyle w:val="Paragraphedeliste"/>
+        <w:rPr>
+          <w:lang w:val="en-US"/>
+        </w:rPr>
+      </w:pPr>
+      <w:r>
+        <w:rPr>
+          <w:lang w:val="en-US"/>
+        </w:rPr>
+        <w:t xml:space="preserve">Lastly, it should be </w:t>
+      </w:r>
+      <w:r>
+        <w:rPr>
+          <w:lang w:val="en-US"/>
+        </w:rPr>
+        <w:t>fast,</w:t>
+      </w:r>
+      <w:r>
+        <w:rPr>
+          <w:lang w:val="en-US"/>
+        </w:rPr>
+        <w:t xml:space="preserve"> run consistently and with minimal to no errors.</w:t>
+      </w:r>
+    </w:p>
+    <w:p>
+      <w:pPr>
+        <w:pStyle w:val="Titre3"/>
+        <w:rPr>
+          <w:color w:val="auto"/>
+          <w:lang w:val="en-US"/>
+        </w:rPr>
+      </w:pPr>
+      <w:bookmarkStart w:id="6" w:name="_Toc127801132"/>
+      <w:r>
+        <w:rPr>
+          <w:color w:val="auto"/>
+          <w:lang w:val="en-US"/>
+        </w:rPr>
+        <w:lastRenderedPageBreak/>
+        <w:t>I</w:t>
+      </w:r>
+      <w:r>
+        <w:rPr>
+          <w:color w:val="auto"/>
+          <w:lang w:val="en-US"/>
+        </w:rPr>
+        <w:t xml:space="preserve">.4- </w:t>
+      </w:r>
+      <w:r>
+        <w:rPr>
+          <w:color w:val="auto"/>
+          <w:lang w:val="en-US"/>
+        </w:rPr>
+        <w:t>Actors</w:t>
+      </w:r>
+      <w:r>
+        <w:rPr>
+          <w:color w:val="auto"/>
+          <w:lang w:val="en-US"/>
+        </w:rPr>
+        <w:t>:</w:t>
+      </w:r>
       <w:bookmarkEnd w:id="6"/>
     </w:p>
     <w:p>
       <w:pPr>
+        <w:rPr>
+          <w:lang w:val="en-US"/>
+        </w:rPr>
+      </w:pPr>
+      <w:r>
+        <w:rPr>
+          <w:lang w:val="en-US"/>
+        </w:rPr>
+        <w:tab/>
+        <w:t xml:space="preserve">Actors are entities that </w:t>
+      </w:r>
+      <w:r>
+        <w:rPr>
+          <w:lang w:val="en-US"/>
+        </w:rPr>
+        <w:t>are not part of a system but interact with it externally; they are the users of the system.</w:t>
+      </w:r>
+    </w:p>
+    <w:p>
+      <w:pPr>
+        <w:rPr>
+          <w:lang w:val="en-US"/>
+        </w:rPr>
+      </w:pPr>
+      <w:r>
+        <w:rPr>
+          <w:lang w:val="en-US"/>
+        </w:rPr>
+        <w:t xml:space="preserve">For our website, we are presented with 3 actors: </w:t>
+      </w:r>
+    </w:p>
+    <w:p>
+      <w:pPr>
+        <w:pStyle w:val="Paragraphedeliste"/>
+        <w:numPr>
+          <w:ilvl w:val="0"/>
+          <w:numId w:val="2"/>
+        </w:numPr>
+        <w:rPr>
+          <w:u w:val="single"/>
+          <w:lang w:val="en-US"/>
+        </w:rPr>
+      </w:pPr>
+      <w:r>
+        <w:rPr>
+          <w:u w:val="single"/>
+          <w:lang w:val="en-US"/>
+        </w:rPr>
+        <w:t>Internet u</w:t>
+      </w:r>
+      <w:r>
+        <w:rPr>
+          <w:u w:val="single"/>
+          <w:lang w:val="en-US"/>
+        </w:rPr>
+        <w:t>ser:</w:t>
+      </w:r>
+    </w:p>
+    <w:p>
+      <w:pPr>
+        <w:pStyle w:val="Paragraphedeliste"/>
+        <w:rPr>
+          <w:lang w:val="en-US"/>
+        </w:rPr>
+      </w:pPr>
+      <w:r>
+        <w:rPr>
+          <w:lang w:val="en-US"/>
+        </w:rPr>
+        <w:t>T</w:t>
+      </w:r>
+      <w:r>
+        <w:rPr>
+          <w:lang w:val="en-US"/>
+        </w:rPr>
+        <w:t>his actor represents any internet user that wants to browse the site for informational purposes or interested in registering in an open event.</w:t>
+      </w:r>
+    </w:p>
+    <w:p>
+      <w:pPr>
+        <w:pStyle w:val="Paragraphedeliste"/>
+        <w:numPr>
+          <w:ilvl w:val="0"/>
+          <w:numId w:val="2"/>
+        </w:numPr>
+        <w:rPr>
+          <w:lang w:val="en-US"/>
+        </w:rPr>
+      </w:pPr>
+      <w:r>
+        <w:rPr>
+          <w:u w:val="single"/>
+          <w:lang w:val="en-US"/>
+        </w:rPr>
+        <w:t>Member of the club:</w:t>
+      </w:r>
+      <w:r>
+        <w:rPr>
+          <w:lang w:val="en-US"/>
+        </w:rPr>
+        <w:t xml:space="preserve"> </w:t>
+      </w:r>
+      <w:r>
+        <w:rPr>
+          <w:lang w:val="en-US"/>
+        </w:rPr>
+        <w:br/>
+      </w:r>
+      <w:r>
+        <w:rPr>
+          <w:lang w:val="en-US"/>
+        </w:rPr>
+        <w:t>This is a person who belongs to the club, has different tasks and meetings, and wants to track their progress inside the club.</w:t>
+      </w:r>
+    </w:p>
+    <w:p>
+      <w:pPr>
+        <w:pStyle w:val="Paragraphedeliste"/>
+        <w:numPr>
+          <w:ilvl w:val="0"/>
+          <w:numId w:val="2"/>
+        </w:numPr>
+        <w:rPr>
+          <w:lang w:val="en-US"/>
+        </w:rPr>
+      </w:pPr>
+      <w:r>
+        <w:rPr>
+          <w:u w:val="single"/>
+          <w:lang w:val="en-US"/>
+        </w:rPr>
+        <w:t>Administrator of the club:</w:t>
+      </w:r>
+      <w:r>
+        <w:rPr>
+          <w:lang w:val="en-US"/>
+        </w:rPr>
+        <w:t xml:space="preserve"> </w:t>
+      </w:r>
+      <w:r>
+        <w:rPr>
+          <w:lang w:val="en-US"/>
+        </w:rPr>
+        <w:br/>
+      </w:r>
+      <w:r>
+        <w:rPr>
+          <w:lang w:val="en-US"/>
+        </w:rPr>
+        <w:t>A user who is part of the administration committee, who manages different aspects and activities of the club and its members.</w:t>
+      </w:r>
+    </w:p>
+    <w:tbl>
+      <w:tblPr>
+        <w:tblStyle w:val="Grilledutableau"/>
+        <w:tblW w:w="0" w:type="auto"/>
+        <w:tblInd w:w="360" w:type="dxa"/>
+        <w:tblLook w:val="04A0" w:firstRow="1" w:lastRow="0" w:firstColumn="1" w:lastColumn="0" w:noHBand="0" w:noVBand="1"/>
+      </w:tblPr>
+      <w:tblGrid>
+        <w:gridCol w:w="4440"/>
+        <w:gridCol w:w="4488"/>
+      </w:tblGrid>
+      <w:tr>
+        <w:tc>
+          <w:tcPr>
+            <w:tcW w:w="4606" w:type="dxa"/>
+          </w:tcPr>
+          <w:p>
+            <w:pPr>
+              <w:rPr>
+                <w:b/>
+                <w:lang w:val="en-US"/>
+              </w:rPr>
+            </w:pPr>
+            <w:r>
+              <w:rPr>
+                <w:b/>
+                <w:lang w:val="en-US"/>
+              </w:rPr>
+              <w:t>Internet u</w:t>
+            </w:r>
+            <w:r>
+              <w:rPr>
+                <w:b/>
+                <w:lang w:val="en-US"/>
+              </w:rPr>
+              <w:t>ser</w:t>
+            </w:r>
+          </w:p>
+        </w:tc>
+        <w:tc>
+          <w:tcPr>
+            <w:tcW w:w="4606" w:type="dxa"/>
+          </w:tcPr>
+          <w:p>
+            <w:pPr>
+              <w:pStyle w:val="Paragraphedeliste"/>
+              <w:numPr>
+                <w:ilvl w:val="0"/>
+                <w:numId w:val="5"/>
+              </w:numPr>
+              <w:rPr>
+                <w:lang w:val="en-US"/>
+              </w:rPr>
+            </w:pPr>
+            <w:r>
+              <w:rPr>
+                <w:lang w:val="en-US"/>
+              </w:rPr>
+              <w:t>Browse website</w:t>
+            </w:r>
+          </w:p>
+          <w:p>
+            <w:pPr>
+              <w:pStyle w:val="Paragraphedeliste"/>
+              <w:numPr>
+                <w:ilvl w:val="0"/>
+                <w:numId w:val="5"/>
+              </w:numPr>
+              <w:rPr>
+                <w:lang w:val="en-US"/>
+              </w:rPr>
+            </w:pPr>
+            <w:r>
+              <w:rPr>
+                <w:lang w:val="en-US"/>
+              </w:rPr>
+              <w:t>Register for an open event</w:t>
+            </w:r>
+          </w:p>
+          <w:p>
+            <w:pPr>
+              <w:pStyle w:val="Paragraphedeliste"/>
+              <w:numPr>
+                <w:ilvl w:val="0"/>
+                <w:numId w:val="5"/>
+              </w:numPr>
+              <w:rPr>
+                <w:lang w:val="en-US"/>
+              </w:rPr>
+            </w:pPr>
+            <w:r>
+              <w:rPr>
+                <w:lang w:val="en-US"/>
+              </w:rPr>
+              <w:t>Sign up</w:t>
+            </w:r>
+          </w:p>
+        </w:tc>
+        <w:bookmarkStart w:id="7" w:name="_GoBack"/>
+        <w:bookmarkEnd w:id="7"/>
+      </w:tr>
+      <w:tr>
+        <w:tc>
+          <w:tcPr>
+            <w:tcW w:w="4606" w:type="dxa"/>
+          </w:tcPr>
+          <w:p>
+            <w:pPr>
+              <w:rPr>
+                <w:b/>
+                <w:lang w:val="en-US"/>
+              </w:rPr>
+            </w:pPr>
+            <w:r>
+              <w:rPr>
+                <w:b/>
+                <w:lang w:val="en-US"/>
+              </w:rPr>
+              <w:t>Member</w:t>
+            </w:r>
+          </w:p>
+        </w:tc>
+        <w:tc>
+          <w:tcPr>
+            <w:tcW w:w="4606" w:type="dxa"/>
+          </w:tcPr>
+          <w:p>
+            <w:pPr>
+              <w:pStyle w:val="Paragraphedeliste"/>
+              <w:numPr>
+                <w:ilvl w:val="0"/>
+                <w:numId w:val="5"/>
+              </w:numPr>
+              <w:rPr>
+                <w:lang w:val="en-US"/>
+              </w:rPr>
+            </w:pPr>
+            <w:r>
+              <w:rPr>
+                <w:lang w:val="en-US"/>
+              </w:rPr>
+              <w:t>Browse website</w:t>
+            </w:r>
+          </w:p>
+          <w:p>
+            <w:pPr>
+              <w:pStyle w:val="Paragraphedeliste"/>
+              <w:numPr>
+                <w:ilvl w:val="0"/>
+                <w:numId w:val="5"/>
+              </w:numPr>
+              <w:rPr>
+                <w:lang w:val="en-US"/>
+              </w:rPr>
+            </w:pPr>
+            <w:r>
+              <w:rPr>
+                <w:lang w:val="en-US"/>
+              </w:rPr>
+              <w:t>Register for an open event</w:t>
+            </w:r>
+          </w:p>
+          <w:p>
+            <w:pPr>
+              <w:pStyle w:val="Paragraphedeliste"/>
+              <w:numPr>
+                <w:ilvl w:val="0"/>
+                <w:numId w:val="5"/>
+              </w:numPr>
+              <w:rPr>
+                <w:lang w:val="en-US"/>
+              </w:rPr>
+            </w:pPr>
+            <w:r>
+              <w:rPr>
+                <w:lang w:val="en-US"/>
+              </w:rPr>
+              <w:t>Sign up</w:t>
+            </w:r>
+          </w:p>
+          <w:p>
+            <w:pPr>
+              <w:pStyle w:val="Paragraphedeliste"/>
+              <w:numPr>
+                <w:ilvl w:val="0"/>
+                <w:numId w:val="5"/>
+              </w:numPr>
+              <w:rPr>
+                <w:lang w:val="en-US"/>
+              </w:rPr>
+            </w:pPr>
+            <w:r>
+              <w:rPr>
+                <w:lang w:val="en-US"/>
+              </w:rPr>
+              <w:t xml:space="preserve">Sign in </w:t>
+            </w:r>
+          </w:p>
+          <w:p>
+            <w:pPr>
+              <w:pStyle w:val="Paragraphedeliste"/>
+              <w:numPr>
+                <w:ilvl w:val="0"/>
+                <w:numId w:val="5"/>
+              </w:numPr>
+              <w:rPr>
+                <w:lang w:val="en-US"/>
+              </w:rPr>
+            </w:pPr>
+            <w:r>
+              <w:rPr>
+                <w:lang w:val="en-US"/>
+              </w:rPr>
+              <w:t>View progress</w:t>
+            </w:r>
+          </w:p>
+          <w:p>
+            <w:pPr>
+              <w:pStyle w:val="Paragraphedeliste"/>
+              <w:numPr>
+                <w:ilvl w:val="0"/>
+                <w:numId w:val="5"/>
+              </w:numPr>
+              <w:rPr>
+                <w:lang w:val="en-US"/>
+              </w:rPr>
+            </w:pPr>
+            <w:r>
+              <w:rPr>
+                <w:lang w:val="en-US"/>
+              </w:rPr>
+              <w:t>Modify profile details</w:t>
+            </w:r>
+          </w:p>
+          <w:p>
+            <w:pPr>
+              <w:pStyle w:val="Paragraphedeliste"/>
+              <w:numPr>
+                <w:ilvl w:val="0"/>
+                <w:numId w:val="5"/>
+              </w:numPr>
+              <w:rPr>
+                <w:lang w:val="en-US"/>
+              </w:rPr>
+            </w:pPr>
+            <w:r>
+              <w:rPr>
+                <w:lang w:val="en-US"/>
+              </w:rPr>
+              <w:t>Tick finished tasks</w:t>
+            </w:r>
+          </w:p>
+        </w:tc>
+      </w:tr>
+      <w:tr>
+        <w:tc>
+          <w:tcPr>
+            <w:tcW w:w="4606" w:type="dxa"/>
+          </w:tcPr>
+          <w:p>
+            <w:pPr>
+              <w:rPr>
+                <w:b/>
+                <w:lang w:val="en-US"/>
+              </w:rPr>
+            </w:pPr>
+            <w:r>
+              <w:rPr>
+                <w:b/>
+                <w:lang w:val="en-US"/>
+              </w:rPr>
+              <w:t>Admin</w:t>
+            </w:r>
+          </w:p>
+        </w:tc>
+        <w:tc>
+          <w:tcPr>
+            <w:tcW w:w="4606" w:type="dxa"/>
+          </w:tcPr>
+          <w:p>
+            <w:pPr>
+              <w:pStyle w:val="Paragraphedeliste"/>
+              <w:numPr>
+                <w:ilvl w:val="0"/>
+                <w:numId w:val="5"/>
+              </w:numPr>
+              <w:rPr>
+                <w:lang w:val="en-US"/>
+              </w:rPr>
+            </w:pPr>
+            <w:r>
+              <w:rPr>
+                <w:lang w:val="en-US"/>
+              </w:rPr>
+              <w:t>Browse website</w:t>
+            </w:r>
+          </w:p>
+          <w:p>
+            <w:pPr>
+              <w:pStyle w:val="Paragraphedeliste"/>
+              <w:numPr>
+                <w:ilvl w:val="0"/>
+                <w:numId w:val="5"/>
+              </w:numPr>
+              <w:rPr>
+                <w:lang w:val="en-US"/>
+              </w:rPr>
+            </w:pPr>
+            <w:r>
+              <w:rPr>
+                <w:lang w:val="en-US"/>
+              </w:rPr>
+              <w:t>Register for an open event</w:t>
+            </w:r>
+          </w:p>
+          <w:p>
+            <w:pPr>
+              <w:pStyle w:val="Paragraphedeliste"/>
+              <w:numPr>
+                <w:ilvl w:val="0"/>
+                <w:numId w:val="5"/>
+              </w:numPr>
+              <w:rPr>
+                <w:lang w:val="en-US"/>
+              </w:rPr>
+            </w:pPr>
+            <w:r>
+              <w:rPr>
+                <w:lang w:val="en-US"/>
+              </w:rPr>
+              <w:t>Sign up</w:t>
+            </w:r>
+          </w:p>
+          <w:p>
+            <w:pPr>
+              <w:pStyle w:val="Paragraphedeliste"/>
+              <w:numPr>
+                <w:ilvl w:val="0"/>
+                <w:numId w:val="5"/>
+              </w:numPr>
+              <w:rPr>
+                <w:lang w:val="en-US"/>
+              </w:rPr>
+            </w:pPr>
+            <w:r>
+              <w:rPr>
+                <w:lang w:val="en-US"/>
+              </w:rPr>
+              <w:t xml:space="preserve">Sign in </w:t>
+            </w:r>
+          </w:p>
+          <w:p>
+            <w:pPr>
+              <w:pStyle w:val="Paragraphedeliste"/>
+              <w:numPr>
+                <w:ilvl w:val="0"/>
+                <w:numId w:val="5"/>
+              </w:numPr>
+              <w:rPr>
+                <w:lang w:val="en-US"/>
+              </w:rPr>
+            </w:pPr>
+            <w:r>
+              <w:rPr>
+                <w:lang w:val="en-US"/>
+              </w:rPr>
+              <w:t>Approve sign ups</w:t>
+            </w:r>
+          </w:p>
+          <w:p>
+            <w:pPr>
+              <w:pStyle w:val="Paragraphedeliste"/>
+              <w:numPr>
+                <w:ilvl w:val="0"/>
+                <w:numId w:val="5"/>
+              </w:numPr>
+              <w:rPr>
+                <w:lang w:val="en-US"/>
+              </w:rPr>
+            </w:pPr>
+            <w:r>
+              <w:rPr>
+                <w:lang w:val="en-US"/>
+              </w:rPr>
+              <w:t>Manage members</w:t>
+            </w:r>
+          </w:p>
+          <w:p>
+            <w:pPr>
+              <w:pStyle w:val="Paragraphedeliste"/>
+              <w:numPr>
+                <w:ilvl w:val="0"/>
+                <w:numId w:val="5"/>
+              </w:numPr>
+              <w:rPr>
+                <w:lang w:val="en-US"/>
+              </w:rPr>
+            </w:pPr>
+            <w:r>
+              <w:rPr>
+                <w:lang w:val="en-US"/>
+              </w:rPr>
+              <w:t>Manage Events</w:t>
+            </w:r>
+          </w:p>
+          <w:p>
+            <w:pPr>
+              <w:pStyle w:val="Paragraphedeliste"/>
+              <w:numPr>
+                <w:ilvl w:val="0"/>
+                <w:numId w:val="5"/>
+              </w:numPr>
+              <w:rPr>
+                <w:lang w:val="en-US"/>
+              </w:rPr>
+            </w:pPr>
+            <w:r>
+              <w:rPr>
+                <w:lang w:val="en-US"/>
+              </w:rPr>
+              <w:t>Manage scores</w:t>
+            </w:r>
+          </w:p>
+          <w:p>
+            <w:pPr>
+              <w:pStyle w:val="Paragraphedeliste"/>
+              <w:numPr>
+                <w:ilvl w:val="0"/>
+                <w:numId w:val="5"/>
+              </w:numPr>
+              <w:rPr>
+                <w:lang w:val="en-US"/>
+              </w:rPr>
+            </w:pPr>
+            <w:r>
+              <w:rPr>
+                <w:lang w:val="en-US"/>
+              </w:rPr>
+              <w:t>Manage Assignments</w:t>
+            </w:r>
+          </w:p>
+          <w:p>
+            <w:pPr>
+              <w:pStyle w:val="Paragraphedeliste"/>
+              <w:numPr>
+                <w:ilvl w:val="0"/>
+                <w:numId w:val="5"/>
+              </w:numPr>
+              <w:rPr>
+                <w:lang w:val="en-US"/>
+              </w:rPr>
+            </w:pPr>
+            <w:r>
+              <w:rPr>
+                <w:lang w:val="en-US"/>
+              </w:rPr>
+              <w:t>Manage Meetings</w:t>
+            </w:r>
+          </w:p>
+        </w:tc>
+      </w:tr>
+    </w:tbl>
+    <w:p>
+      <w:pPr>
+        <w:rPr>
+          <w:lang w:val="en-US"/>
+        </w:rPr>
+      </w:pPr>
+    </w:p>
+    <w:p>
+      <w:pPr>
         <w:pStyle w:val="Titre3"/>
         <w:rPr>
           <w:color w:val="auto"/>
           <w:lang w:val="en-US"/>
         </w:rPr>
       </w:pPr>
-      <w:bookmarkStart w:id="7" w:name="_Toc127801132"/>
+      <w:bookmarkStart w:id="8" w:name="_Toc127801133"/>
       <w:r>
         <w:rPr>
           <w:color w:val="auto"/>
@@ -2022,14 +3203,14 @@
           <w:color w:val="auto"/>
           <w:lang w:val="en-US"/>
         </w:rPr>
-        <w:t xml:space="preserve">.4- </w:t>
+        <w:t xml:space="preserve">.5- </w:t>
       </w:r>
       <w:r>
         <w:rPr>
           <w:color w:val="auto"/>
           <w:lang w:val="en-US"/>
         </w:rPr>
-        <w:t>Actors</w:t>
+        <w:t>Use Case Diagram</w:t>
       </w:r>
       <w:r>
         <w:rPr>
@@ -2038,7 +3219,34 @@
         </w:rPr>
         <w:t>:</w:t>
       </w:r>
-      <w:bookmarkEnd w:id="7"/>
+      <w:bookmarkEnd w:id="8"/>
+      <w:r>
+        <w:rPr>
+          <w:color w:val="auto"/>
+          <w:lang w:val="en-US"/>
+        </w:rPr>
+        <w:t xml:space="preserve"> </w:t>
+      </w:r>
+    </w:p>
+    <w:p>
+      <w:pPr>
+        <w:rPr>
+          <w:lang w:val="en-US"/>
+        </w:rPr>
+      </w:pPr>
+      <w:r>
+        <w:rPr>
+          <w:lang w:val="en-US"/>
+        </w:rPr>
+        <w:tab/>
+        <w:t xml:space="preserve">A use case diagram is </w:t>
+      </w:r>
+      <w:r>
+        <w:rPr>
+          <w:lang w:val="en-US"/>
+        </w:rPr>
+        <w:t>a visual portrayal that represents the different interactions that can occur between the users and the system in question, particularly, the objective of this diagram is to determine what every user awaits of the system.</w:t>
+      </w:r>
     </w:p>
     <w:p>
       <w:pPr>
@@ -2048,7 +3256,7 @@
           <w:lang w:val="en-US"/>
         </w:rPr>
       </w:pPr>
-      <w:bookmarkStart w:id="8" w:name="_Toc127801133"/>
+      <w:bookmarkStart w:id="9" w:name="_Toc127801134"/>
       <w:r>
         <w:rPr>
           <w:color w:val="auto"/>
@@ -2061,14 +3269,14 @@
           <w:color w:val="auto"/>
           <w:lang w:val="en-US"/>
         </w:rPr>
-        <w:t xml:space="preserve">.5- </w:t>
+        <w:t xml:space="preserve">.6- </w:t>
       </w:r>
       <w:r>
         <w:rPr>
           <w:color w:val="auto"/>
           <w:lang w:val="en-US"/>
         </w:rPr>
-        <w:t>Use Case Diagram</w:t>
+        <w:t>Product Backlog</w:t>
       </w:r>
       <w:r>
         <w:rPr>
@@ -2077,7 +3285,7 @@
         </w:rPr>
         <w:t>:</w:t>
       </w:r>
-      <w:bookmarkEnd w:id="8"/>
+      <w:bookmarkEnd w:id="9"/>
       <w:r>
         <w:rPr>
           <w:color w:val="auto"/>
@@ -2086,6 +3294,1393 @@
         <w:t xml:space="preserve"> </w:t>
       </w:r>
     </w:p>
+    <w:tbl>
+      <w:tblPr>
+        <w:tblStyle w:val="Grilledutableau"/>
+        <w:tblW w:w="5000" w:type="pct"/>
+        <w:tblLook w:val="04A0" w:firstRow="1" w:lastRow="0" w:firstColumn="1" w:lastColumn="0" w:noHBand="0" w:noVBand="1"/>
+      </w:tblPr>
+      <w:tblGrid>
+        <w:gridCol w:w="2322"/>
+        <w:gridCol w:w="2322"/>
+        <w:gridCol w:w="2322"/>
+        <w:gridCol w:w="2322"/>
+      </w:tblGrid>
+      <w:tr>
+        <w:tc>
+          <w:tcPr>
+            <w:tcW w:w="1250" w:type="pct"/>
+          </w:tcPr>
+          <w:p>
+            <w:pPr>
+              <w:rPr>
+                <w:b/>
+                <w:lang w:val="en-US"/>
+              </w:rPr>
+            </w:pPr>
+            <w:r>
+              <w:rPr>
+                <w:b/>
+                <w:lang w:val="en-US"/>
+              </w:rPr>
+              <w:t>Application Backlog</w:t>
+            </w:r>
+          </w:p>
+        </w:tc>
+        <w:tc>
+          <w:tcPr>
+            <w:tcW w:w="1250" w:type="pct"/>
+          </w:tcPr>
+          <w:p>
+            <w:pPr>
+              <w:rPr>
+                <w:b/>
+                <w:lang w:val="en-US"/>
+              </w:rPr>
+            </w:pPr>
+            <w:r>
+              <w:rPr>
+                <w:b/>
+                <w:lang w:val="en-US"/>
+              </w:rPr>
+              <w:t>Priority</w:t>
+            </w:r>
+          </w:p>
+        </w:tc>
+        <w:tc>
+          <w:tcPr>
+            <w:tcW w:w="1250" w:type="pct"/>
+          </w:tcPr>
+          <w:p>
+            <w:pPr>
+              <w:rPr>
+                <w:b/>
+                <w:lang w:val="en-US"/>
+              </w:rPr>
+            </w:pPr>
+            <w:r>
+              <w:rPr>
+                <w:b/>
+                <w:lang w:val="en-US"/>
+              </w:rPr>
+              <w:t>Estimation</w:t>
+            </w:r>
+          </w:p>
+        </w:tc>
+        <w:tc>
+          <w:tcPr>
+            <w:tcW w:w="1250" w:type="pct"/>
+          </w:tcPr>
+          <w:p>
+            <w:pPr>
+              <w:rPr>
+                <w:b/>
+                <w:lang w:val="en-US"/>
+              </w:rPr>
+            </w:pPr>
+            <w:r>
+              <w:rPr>
+                <w:b/>
+                <w:lang w:val="en-US"/>
+              </w:rPr>
+              <w:t>Planning</w:t>
+            </w:r>
+          </w:p>
+        </w:tc>
+      </w:tr>
+      <w:tr>
+        <w:tc>
+          <w:tcPr>
+            <w:tcW w:w="1250" w:type="pct"/>
+          </w:tcPr>
+          <w:p>
+            <w:pPr>
+              <w:rPr>
+                <w:lang w:val="en-US"/>
+              </w:rPr>
+            </w:pPr>
+            <w:r>
+              <w:rPr>
+                <w:lang w:val="en-US"/>
+              </w:rPr>
+              <w:t>As an admin, I can approve or deny sign ups</w:t>
+            </w:r>
+          </w:p>
+        </w:tc>
+        <w:tc>
+          <w:tcPr>
+            <w:tcW w:w="1250" w:type="pct"/>
+          </w:tcPr>
+          <w:p>
+            <w:pPr>
+              <w:rPr>
+                <w:lang w:val="en-US"/>
+              </w:rPr>
+            </w:pPr>
+            <w:r>
+              <w:rPr>
+                <w:lang w:val="en-US"/>
+              </w:rPr>
+              <w:t>1</w:t>
+            </w:r>
+          </w:p>
+        </w:tc>
+        <w:tc>
+          <w:tcPr>
+            <w:tcW w:w="1250" w:type="pct"/>
+          </w:tcPr>
+          <w:p>
+            <w:pPr>
+              <w:rPr>
+                <w:lang w:val="en-US"/>
+              </w:rPr>
+            </w:pPr>
+          </w:p>
+        </w:tc>
+        <w:tc>
+          <w:tcPr>
+            <w:tcW w:w="1250" w:type="pct"/>
+          </w:tcPr>
+          <w:p>
+            <w:pPr>
+              <w:rPr>
+                <w:lang w:val="en-US"/>
+              </w:rPr>
+            </w:pPr>
+            <w:r>
+              <w:rPr>
+                <w:lang w:val="en-US"/>
+              </w:rPr>
+              <w:t>Sprint 0</w:t>
+            </w:r>
+          </w:p>
+        </w:tc>
+      </w:tr>
+      <w:tr>
+        <w:tc>
+          <w:tcPr>
+            <w:tcW w:w="1250" w:type="pct"/>
+          </w:tcPr>
+          <w:p>
+            <w:pPr>
+              <w:rPr>
+                <w:lang w:val="en-US"/>
+              </w:rPr>
+            </w:pPr>
+            <w:r>
+              <w:rPr>
+                <w:lang w:val="en-US"/>
+              </w:rPr>
+              <w:t xml:space="preserve">As an admin, I can </w:t>
+            </w:r>
+            <w:r>
+              <w:rPr>
+                <w:lang w:val="en-US"/>
+              </w:rPr>
+              <w:lastRenderedPageBreak/>
+              <w:t>manage members</w:t>
+            </w:r>
+          </w:p>
+        </w:tc>
+        <w:tc>
+          <w:tcPr>
+            <w:tcW w:w="1250" w:type="pct"/>
+          </w:tcPr>
+          <w:p>
+            <w:pPr>
+              <w:rPr>
+                <w:lang w:val="en-US"/>
+              </w:rPr>
+            </w:pPr>
+            <w:r>
+              <w:rPr>
+                <w:lang w:val="en-US"/>
+              </w:rPr>
+              <w:lastRenderedPageBreak/>
+              <w:t>1</w:t>
+            </w:r>
+          </w:p>
+        </w:tc>
+        <w:tc>
+          <w:tcPr>
+            <w:tcW w:w="1250" w:type="pct"/>
+          </w:tcPr>
+          <w:p>
+            <w:pPr>
+              <w:rPr>
+                <w:lang w:val="en-US"/>
+              </w:rPr>
+            </w:pPr>
+          </w:p>
+        </w:tc>
+        <w:tc>
+          <w:tcPr>
+            <w:tcW w:w="1250" w:type="pct"/>
+          </w:tcPr>
+          <w:p>
+            <w:pPr>
+              <w:rPr>
+                <w:lang w:val="en-US"/>
+              </w:rPr>
+            </w:pPr>
+            <w:r>
+              <w:rPr>
+                <w:lang w:val="en-US"/>
+              </w:rPr>
+              <w:t>Sprint 0</w:t>
+            </w:r>
+          </w:p>
+        </w:tc>
+      </w:tr>
+      <w:tr>
+        <w:tc>
+          <w:tcPr>
+            <w:tcW w:w="1250" w:type="pct"/>
+          </w:tcPr>
+          <w:p>
+            <w:pPr>
+              <w:rPr>
+                <w:lang w:val="en-US"/>
+              </w:rPr>
+            </w:pPr>
+            <w:r>
+              <w:rPr>
+                <w:lang w:val="en-US"/>
+              </w:rPr>
+              <w:lastRenderedPageBreak/>
+              <w:t>As an admin I can manage assignments</w:t>
+            </w:r>
+          </w:p>
+        </w:tc>
+        <w:tc>
+          <w:tcPr>
+            <w:tcW w:w="1250" w:type="pct"/>
+          </w:tcPr>
+          <w:p>
+            <w:pPr>
+              <w:rPr>
+                <w:lang w:val="en-US"/>
+              </w:rPr>
+            </w:pPr>
+            <w:r>
+              <w:rPr>
+                <w:lang w:val="en-US"/>
+              </w:rPr>
+              <w:t>1</w:t>
+            </w:r>
+          </w:p>
+        </w:tc>
+        <w:tc>
+          <w:tcPr>
+            <w:tcW w:w="1250" w:type="pct"/>
+          </w:tcPr>
+          <w:p>
+            <w:pPr>
+              <w:rPr>
+                <w:lang w:val="en-US"/>
+              </w:rPr>
+            </w:pPr>
+          </w:p>
+        </w:tc>
+        <w:tc>
+          <w:tcPr>
+            <w:tcW w:w="1250" w:type="pct"/>
+          </w:tcPr>
+          <w:p>
+            <w:pPr>
+              <w:rPr>
+                <w:lang w:val="en-US"/>
+              </w:rPr>
+            </w:pPr>
+            <w:r>
+              <w:rPr>
+                <w:lang w:val="en-US"/>
+              </w:rPr>
+              <w:t>Sprint 0</w:t>
+            </w:r>
+          </w:p>
+        </w:tc>
+      </w:tr>
+      <w:tr>
+        <w:tc>
+          <w:tcPr>
+            <w:tcW w:w="1250" w:type="pct"/>
+          </w:tcPr>
+          <w:p>
+            <w:pPr>
+              <w:rPr>
+                <w:lang w:val="en-US"/>
+              </w:rPr>
+            </w:pPr>
+            <w:r>
+              <w:rPr>
+                <w:lang w:val="en-US"/>
+              </w:rPr>
+              <w:t>As an admin I can manage events</w:t>
+            </w:r>
+          </w:p>
+        </w:tc>
+        <w:tc>
+          <w:tcPr>
+            <w:tcW w:w="1250" w:type="pct"/>
+          </w:tcPr>
+          <w:p>
+            <w:pPr>
+              <w:rPr>
+                <w:lang w:val="en-US"/>
+              </w:rPr>
+            </w:pPr>
+            <w:r>
+              <w:rPr>
+                <w:lang w:val="en-US"/>
+              </w:rPr>
+              <w:t>1</w:t>
+            </w:r>
+          </w:p>
+        </w:tc>
+        <w:tc>
+          <w:tcPr>
+            <w:tcW w:w="1250" w:type="pct"/>
+          </w:tcPr>
+          <w:p>
+            <w:pPr>
+              <w:rPr>
+                <w:lang w:val="en-US"/>
+              </w:rPr>
+            </w:pPr>
+          </w:p>
+        </w:tc>
+        <w:tc>
+          <w:tcPr>
+            <w:tcW w:w="1250" w:type="pct"/>
+          </w:tcPr>
+          <w:p>
+            <w:pPr>
+              <w:rPr>
+                <w:lang w:val="en-US"/>
+              </w:rPr>
+            </w:pPr>
+            <w:r>
+              <w:rPr>
+                <w:lang w:val="en-US"/>
+              </w:rPr>
+              <w:t>Sprint 0</w:t>
+            </w:r>
+          </w:p>
+        </w:tc>
+      </w:tr>
+      <w:tr>
+        <w:tc>
+          <w:tcPr>
+            <w:tcW w:w="1250" w:type="pct"/>
+          </w:tcPr>
+          <w:p>
+            <w:pPr>
+              <w:rPr>
+                <w:lang w:val="en-US"/>
+              </w:rPr>
+            </w:pPr>
+            <w:r>
+              <w:rPr>
+                <w:lang w:val="en-US"/>
+              </w:rPr>
+              <w:t>As an admin I can manage scores</w:t>
+            </w:r>
+          </w:p>
+        </w:tc>
+        <w:tc>
+          <w:tcPr>
+            <w:tcW w:w="1250" w:type="pct"/>
+          </w:tcPr>
+          <w:p>
+            <w:pPr>
+              <w:rPr>
+                <w:lang w:val="en-US"/>
+              </w:rPr>
+            </w:pPr>
+            <w:r>
+              <w:rPr>
+                <w:lang w:val="en-US"/>
+              </w:rPr>
+              <w:t>1</w:t>
+            </w:r>
+          </w:p>
+        </w:tc>
+        <w:tc>
+          <w:tcPr>
+            <w:tcW w:w="1250" w:type="pct"/>
+          </w:tcPr>
+          <w:p>
+            <w:pPr>
+              <w:rPr>
+                <w:lang w:val="en-US"/>
+              </w:rPr>
+            </w:pPr>
+          </w:p>
+        </w:tc>
+        <w:tc>
+          <w:tcPr>
+            <w:tcW w:w="1250" w:type="pct"/>
+          </w:tcPr>
+          <w:p>
+            <w:pPr>
+              <w:rPr>
+                <w:lang w:val="en-US"/>
+              </w:rPr>
+            </w:pPr>
+            <w:r>
+              <w:rPr>
+                <w:lang w:val="en-US"/>
+              </w:rPr>
+              <w:t>Sprint 0</w:t>
+            </w:r>
+          </w:p>
+        </w:tc>
+      </w:tr>
+      <w:tr>
+        <w:tc>
+          <w:tcPr>
+            <w:tcW w:w="1250" w:type="pct"/>
+          </w:tcPr>
+          <w:p>
+            <w:pPr>
+              <w:rPr>
+                <w:lang w:val="en-US"/>
+              </w:rPr>
+            </w:pPr>
+            <w:r>
+              <w:rPr>
+                <w:lang w:val="en-US"/>
+              </w:rPr>
+              <w:t>As an admin I can manage meetings</w:t>
+            </w:r>
+          </w:p>
+        </w:tc>
+        <w:tc>
+          <w:tcPr>
+            <w:tcW w:w="1250" w:type="pct"/>
+          </w:tcPr>
+          <w:p>
+            <w:pPr>
+              <w:rPr>
+                <w:lang w:val="en-US"/>
+              </w:rPr>
+            </w:pPr>
+          </w:p>
+        </w:tc>
+        <w:tc>
+          <w:tcPr>
+            <w:tcW w:w="1250" w:type="pct"/>
+          </w:tcPr>
+          <w:p>
+            <w:pPr>
+              <w:rPr>
+                <w:lang w:val="en-US"/>
+              </w:rPr>
+            </w:pPr>
+          </w:p>
+        </w:tc>
+        <w:tc>
+          <w:tcPr>
+            <w:tcW w:w="1250" w:type="pct"/>
+          </w:tcPr>
+          <w:p>
+            <w:pPr>
+              <w:rPr>
+                <w:lang w:val="en-US"/>
+              </w:rPr>
+            </w:pPr>
+            <w:r>
+              <w:rPr>
+                <w:lang w:val="en-US"/>
+              </w:rPr>
+              <w:t>Sprint 0</w:t>
+            </w:r>
+          </w:p>
+        </w:tc>
+      </w:tr>
+      <w:tr>
+        <w:tc>
+          <w:tcPr>
+            <w:tcW w:w="1250" w:type="pct"/>
+          </w:tcPr>
+          <w:p>
+            <w:pPr>
+              <w:rPr>
+                <w:lang w:val="en-US"/>
+              </w:rPr>
+            </w:pPr>
+            <w:r>
+              <w:rPr>
+                <w:lang w:val="en-US"/>
+              </w:rPr>
+              <w:t>As an admin I can sign up</w:t>
+            </w:r>
+          </w:p>
+        </w:tc>
+        <w:tc>
+          <w:tcPr>
+            <w:tcW w:w="1250" w:type="pct"/>
+          </w:tcPr>
+          <w:p>
+            <w:pPr>
+              <w:rPr>
+                <w:lang w:val="en-US"/>
+              </w:rPr>
+            </w:pPr>
+          </w:p>
+        </w:tc>
+        <w:tc>
+          <w:tcPr>
+            <w:tcW w:w="1250" w:type="pct"/>
+          </w:tcPr>
+          <w:p>
+            <w:pPr>
+              <w:rPr>
+                <w:lang w:val="en-US"/>
+              </w:rPr>
+            </w:pPr>
+          </w:p>
+        </w:tc>
+        <w:tc>
+          <w:tcPr>
+            <w:tcW w:w="1250" w:type="pct"/>
+          </w:tcPr>
+          <w:p>
+            <w:pPr>
+              <w:rPr>
+                <w:lang w:val="en-US"/>
+              </w:rPr>
+            </w:pPr>
+            <w:r>
+              <w:rPr>
+                <w:lang w:val="en-US"/>
+              </w:rPr>
+              <w:t>Sprint 0</w:t>
+            </w:r>
+          </w:p>
+        </w:tc>
+      </w:tr>
+      <w:tr>
+        <w:tc>
+          <w:tcPr>
+            <w:tcW w:w="1250" w:type="pct"/>
+          </w:tcPr>
+          <w:p>
+            <w:pPr>
+              <w:rPr>
+                <w:lang w:val="en-US"/>
+              </w:rPr>
+            </w:pPr>
+            <w:r>
+              <w:rPr>
+                <w:lang w:val="en-US"/>
+              </w:rPr>
+              <w:t>As an admin I can sign in</w:t>
+            </w:r>
+          </w:p>
+        </w:tc>
+        <w:tc>
+          <w:tcPr>
+            <w:tcW w:w="1250" w:type="pct"/>
+          </w:tcPr>
+          <w:p>
+            <w:pPr>
+              <w:rPr>
+                <w:lang w:val="en-US"/>
+              </w:rPr>
+            </w:pPr>
+          </w:p>
+        </w:tc>
+        <w:tc>
+          <w:tcPr>
+            <w:tcW w:w="1250" w:type="pct"/>
+          </w:tcPr>
+          <w:p>
+            <w:pPr>
+              <w:rPr>
+                <w:lang w:val="en-US"/>
+              </w:rPr>
+            </w:pPr>
+          </w:p>
+        </w:tc>
+        <w:tc>
+          <w:tcPr>
+            <w:tcW w:w="1250" w:type="pct"/>
+          </w:tcPr>
+          <w:p>
+            <w:pPr>
+              <w:rPr>
+                <w:lang w:val="en-US"/>
+              </w:rPr>
+            </w:pPr>
+            <w:r>
+              <w:rPr>
+                <w:lang w:val="en-US"/>
+              </w:rPr>
+              <w:t>Sprint 0</w:t>
+            </w:r>
+          </w:p>
+        </w:tc>
+      </w:tr>
+      <w:tr>
+        <w:tc>
+          <w:tcPr>
+            <w:tcW w:w="1250" w:type="pct"/>
+          </w:tcPr>
+          <w:p>
+            <w:pPr>
+              <w:rPr>
+                <w:lang w:val="en-US"/>
+              </w:rPr>
+            </w:pPr>
+            <w:r>
+              <w:rPr>
+                <w:lang w:val="en-US"/>
+              </w:rPr>
+              <w:t>As an admin I can register for an event</w:t>
+            </w:r>
+          </w:p>
+        </w:tc>
+        <w:tc>
+          <w:tcPr>
+            <w:tcW w:w="1250" w:type="pct"/>
+          </w:tcPr>
+          <w:p>
+            <w:pPr>
+              <w:rPr>
+                <w:lang w:val="en-US"/>
+              </w:rPr>
+            </w:pPr>
+          </w:p>
+        </w:tc>
+        <w:tc>
+          <w:tcPr>
+            <w:tcW w:w="1250" w:type="pct"/>
+          </w:tcPr>
+          <w:p>
+            <w:pPr>
+              <w:rPr>
+                <w:lang w:val="en-US"/>
+              </w:rPr>
+            </w:pPr>
+          </w:p>
+        </w:tc>
+        <w:tc>
+          <w:tcPr>
+            <w:tcW w:w="1250" w:type="pct"/>
+          </w:tcPr>
+          <w:p>
+            <w:pPr>
+              <w:rPr>
+                <w:lang w:val="en-US"/>
+              </w:rPr>
+            </w:pPr>
+            <w:r>
+              <w:rPr>
+                <w:lang w:val="en-US"/>
+              </w:rPr>
+              <w:t>Sprint 1</w:t>
+            </w:r>
+          </w:p>
+        </w:tc>
+      </w:tr>
+      <w:tr>
+        <w:tc>
+          <w:tcPr>
+            <w:tcW w:w="1250" w:type="pct"/>
+          </w:tcPr>
+          <w:p>
+            <w:pPr>
+              <w:rPr>
+                <w:lang w:val="en-US"/>
+              </w:rPr>
+            </w:pPr>
+            <w:r>
+              <w:rPr>
+                <w:lang w:val="en-US"/>
+              </w:rPr>
+              <w:t>As an admin I can browse the website</w:t>
+            </w:r>
+          </w:p>
+        </w:tc>
+        <w:tc>
+          <w:tcPr>
+            <w:tcW w:w="1250" w:type="pct"/>
+          </w:tcPr>
+          <w:p>
+            <w:pPr>
+              <w:rPr>
+                <w:lang w:val="en-US"/>
+              </w:rPr>
+            </w:pPr>
+          </w:p>
+        </w:tc>
+        <w:tc>
+          <w:tcPr>
+            <w:tcW w:w="1250" w:type="pct"/>
+          </w:tcPr>
+          <w:p>
+            <w:pPr>
+              <w:rPr>
+                <w:lang w:val="en-US"/>
+              </w:rPr>
+            </w:pPr>
+          </w:p>
+        </w:tc>
+        <w:tc>
+          <w:tcPr>
+            <w:tcW w:w="1250" w:type="pct"/>
+          </w:tcPr>
+          <w:p>
+            <w:pPr>
+              <w:rPr>
+                <w:lang w:val="en-US"/>
+              </w:rPr>
+            </w:pPr>
+            <w:r>
+              <w:rPr>
+                <w:lang w:val="en-US"/>
+              </w:rPr>
+              <w:t>Sprint 1</w:t>
+            </w:r>
+          </w:p>
+        </w:tc>
+      </w:tr>
+      <w:tr>
+        <w:tc>
+          <w:tcPr>
+            <w:tcW w:w="1250" w:type="pct"/>
+          </w:tcPr>
+          <w:p>
+            <w:pPr>
+              <w:rPr>
+                <w:lang w:val="en-US"/>
+              </w:rPr>
+            </w:pPr>
+            <w:r>
+              <w:rPr>
+                <w:lang w:val="en-US"/>
+              </w:rPr>
+              <w:t>As a member I can browse the website</w:t>
+            </w:r>
+          </w:p>
+        </w:tc>
+        <w:tc>
+          <w:tcPr>
+            <w:tcW w:w="1250" w:type="pct"/>
+          </w:tcPr>
+          <w:p>
+            <w:pPr>
+              <w:rPr>
+                <w:lang w:val="en-US"/>
+              </w:rPr>
+            </w:pPr>
+          </w:p>
+        </w:tc>
+        <w:tc>
+          <w:tcPr>
+            <w:tcW w:w="1250" w:type="pct"/>
+          </w:tcPr>
+          <w:p>
+            <w:pPr>
+              <w:rPr>
+                <w:lang w:val="en-US"/>
+              </w:rPr>
+            </w:pPr>
+          </w:p>
+        </w:tc>
+        <w:tc>
+          <w:tcPr>
+            <w:tcW w:w="1250" w:type="pct"/>
+          </w:tcPr>
+          <w:p>
+            <w:pPr>
+              <w:rPr>
+                <w:lang w:val="en-US"/>
+              </w:rPr>
+            </w:pPr>
+            <w:r>
+              <w:rPr>
+                <w:lang w:val="en-US"/>
+              </w:rPr>
+              <w:t>Sprint 1</w:t>
+            </w:r>
+          </w:p>
+        </w:tc>
+      </w:tr>
+      <w:tr>
+        <w:tc>
+          <w:tcPr>
+            <w:tcW w:w="1250" w:type="pct"/>
+          </w:tcPr>
+          <w:p>
+            <w:pPr>
+              <w:rPr>
+                <w:lang w:val="en-US"/>
+              </w:rPr>
+            </w:pPr>
+            <w:r>
+              <w:rPr>
+                <w:lang w:val="en-US"/>
+              </w:rPr>
+              <w:t>As a member I can register for an event</w:t>
+            </w:r>
+          </w:p>
+        </w:tc>
+        <w:tc>
+          <w:tcPr>
+            <w:tcW w:w="1250" w:type="pct"/>
+          </w:tcPr>
+          <w:p>
+            <w:pPr>
+              <w:rPr>
+                <w:lang w:val="en-US"/>
+              </w:rPr>
+            </w:pPr>
+          </w:p>
+        </w:tc>
+        <w:tc>
+          <w:tcPr>
+            <w:tcW w:w="1250" w:type="pct"/>
+          </w:tcPr>
+          <w:p>
+            <w:pPr>
+              <w:rPr>
+                <w:lang w:val="en-US"/>
+              </w:rPr>
+            </w:pPr>
+          </w:p>
+        </w:tc>
+        <w:tc>
+          <w:tcPr>
+            <w:tcW w:w="1250" w:type="pct"/>
+          </w:tcPr>
+          <w:p>
+            <w:pPr>
+              <w:rPr>
+                <w:lang w:val="en-US"/>
+              </w:rPr>
+            </w:pPr>
+            <w:r>
+              <w:rPr>
+                <w:lang w:val="en-US"/>
+              </w:rPr>
+              <w:t>Sprint 1</w:t>
+            </w:r>
+          </w:p>
+        </w:tc>
+      </w:tr>
+      <w:tr>
+        <w:tc>
+          <w:tcPr>
+            <w:tcW w:w="1250" w:type="pct"/>
+          </w:tcPr>
+          <w:p>
+            <w:pPr>
+              <w:rPr>
+                <w:lang w:val="en-US"/>
+              </w:rPr>
+            </w:pPr>
+            <w:r>
+              <w:rPr>
+                <w:lang w:val="en-US"/>
+              </w:rPr>
+              <w:t>As a member I can sign up</w:t>
+            </w:r>
+          </w:p>
+        </w:tc>
+        <w:tc>
+          <w:tcPr>
+            <w:tcW w:w="1250" w:type="pct"/>
+          </w:tcPr>
+          <w:p>
+            <w:pPr>
+              <w:rPr>
+                <w:lang w:val="en-US"/>
+              </w:rPr>
+            </w:pPr>
+          </w:p>
+        </w:tc>
+        <w:tc>
+          <w:tcPr>
+            <w:tcW w:w="1250" w:type="pct"/>
+          </w:tcPr>
+          <w:p>
+            <w:pPr>
+              <w:rPr>
+                <w:lang w:val="en-US"/>
+              </w:rPr>
+            </w:pPr>
+          </w:p>
+        </w:tc>
+        <w:tc>
+          <w:tcPr>
+            <w:tcW w:w="1250" w:type="pct"/>
+          </w:tcPr>
+          <w:p>
+            <w:pPr>
+              <w:rPr>
+                <w:lang w:val="en-US"/>
+              </w:rPr>
+            </w:pPr>
+            <w:r>
+              <w:rPr>
+                <w:lang w:val="en-US"/>
+              </w:rPr>
+              <w:t>Sprint 1</w:t>
+            </w:r>
+          </w:p>
+        </w:tc>
+      </w:tr>
+      <w:tr>
+        <w:tc>
+          <w:tcPr>
+            <w:tcW w:w="1250" w:type="pct"/>
+          </w:tcPr>
+          <w:p>
+            <w:pPr>
+              <w:rPr>
+                <w:lang w:val="en-US"/>
+              </w:rPr>
+            </w:pPr>
+            <w:r>
+              <w:rPr>
+                <w:lang w:val="en-US"/>
+              </w:rPr>
+              <w:t>As a member I can sign in</w:t>
+            </w:r>
+          </w:p>
+        </w:tc>
+        <w:tc>
+          <w:tcPr>
+            <w:tcW w:w="1250" w:type="pct"/>
+          </w:tcPr>
+          <w:p>
+            <w:pPr>
+              <w:rPr>
+                <w:lang w:val="en-US"/>
+              </w:rPr>
+            </w:pPr>
+          </w:p>
+        </w:tc>
+        <w:tc>
+          <w:tcPr>
+            <w:tcW w:w="1250" w:type="pct"/>
+          </w:tcPr>
+          <w:p>
+            <w:pPr>
+              <w:rPr>
+                <w:lang w:val="en-US"/>
+              </w:rPr>
+            </w:pPr>
+          </w:p>
+        </w:tc>
+        <w:tc>
+          <w:tcPr>
+            <w:tcW w:w="1250" w:type="pct"/>
+          </w:tcPr>
+          <w:p>
+            <w:pPr>
+              <w:rPr>
+                <w:lang w:val="en-US"/>
+              </w:rPr>
+            </w:pPr>
+            <w:r>
+              <w:rPr>
+                <w:lang w:val="en-US"/>
+              </w:rPr>
+              <w:t>Sprint 1</w:t>
+            </w:r>
+          </w:p>
+        </w:tc>
+      </w:tr>
+      <w:tr>
+        <w:tc>
+          <w:tcPr>
+            <w:tcW w:w="1250" w:type="pct"/>
+          </w:tcPr>
+          <w:p>
+            <w:pPr>
+              <w:rPr>
+                <w:lang w:val="en-US"/>
+              </w:rPr>
+            </w:pPr>
+            <w:r>
+              <w:rPr>
+                <w:lang w:val="en-US"/>
+              </w:rPr>
+              <w:t>As a member I can view my progress</w:t>
+            </w:r>
+          </w:p>
+        </w:tc>
+        <w:tc>
+          <w:tcPr>
+            <w:tcW w:w="1250" w:type="pct"/>
+          </w:tcPr>
+          <w:p>
+            <w:pPr>
+              <w:rPr>
+                <w:lang w:val="en-US"/>
+              </w:rPr>
+            </w:pPr>
+          </w:p>
+        </w:tc>
+        <w:tc>
+          <w:tcPr>
+            <w:tcW w:w="1250" w:type="pct"/>
+          </w:tcPr>
+          <w:p>
+            <w:pPr>
+              <w:rPr>
+                <w:lang w:val="en-US"/>
+              </w:rPr>
+            </w:pPr>
+          </w:p>
+        </w:tc>
+        <w:tc>
+          <w:tcPr>
+            <w:tcW w:w="1250" w:type="pct"/>
+          </w:tcPr>
+          <w:p>
+            <w:pPr>
+              <w:rPr>
+                <w:lang w:val="en-US"/>
+              </w:rPr>
+            </w:pPr>
+            <w:r>
+              <w:rPr>
+                <w:lang w:val="en-US"/>
+              </w:rPr>
+              <w:t>Sprint 1</w:t>
+            </w:r>
+          </w:p>
+        </w:tc>
+      </w:tr>
+      <w:tr>
+        <w:tc>
+          <w:tcPr>
+            <w:tcW w:w="1250" w:type="pct"/>
+          </w:tcPr>
+          <w:p>
+            <w:pPr>
+              <w:rPr>
+                <w:lang w:val="en-US"/>
+              </w:rPr>
+            </w:pPr>
+            <w:r>
+              <w:rPr>
+                <w:lang w:val="en-US"/>
+              </w:rPr>
+              <w:t>As a member I can modify my profile</w:t>
+            </w:r>
+          </w:p>
+        </w:tc>
+        <w:tc>
+          <w:tcPr>
+            <w:tcW w:w="1250" w:type="pct"/>
+          </w:tcPr>
+          <w:p>
+            <w:pPr>
+              <w:rPr>
+                <w:lang w:val="en-US"/>
+              </w:rPr>
+            </w:pPr>
+          </w:p>
+        </w:tc>
+        <w:tc>
+          <w:tcPr>
+            <w:tcW w:w="1250" w:type="pct"/>
+          </w:tcPr>
+          <w:p>
+            <w:pPr>
+              <w:rPr>
+                <w:lang w:val="en-US"/>
+              </w:rPr>
+            </w:pPr>
+          </w:p>
+        </w:tc>
+        <w:tc>
+          <w:tcPr>
+            <w:tcW w:w="1250" w:type="pct"/>
+          </w:tcPr>
+          <w:p>
+            <w:pPr>
+              <w:rPr>
+                <w:lang w:val="en-US"/>
+              </w:rPr>
+            </w:pPr>
+            <w:r>
+              <w:rPr>
+                <w:lang w:val="en-US"/>
+              </w:rPr>
+              <w:t>Sprint 1</w:t>
+            </w:r>
+          </w:p>
+        </w:tc>
+      </w:tr>
+      <w:tr>
+        <w:tc>
+          <w:tcPr>
+            <w:tcW w:w="1250" w:type="pct"/>
+          </w:tcPr>
+          <w:p>
+            <w:pPr>
+              <w:rPr>
+                <w:lang w:val="en-US"/>
+              </w:rPr>
+            </w:pPr>
+            <w:r>
+              <w:rPr>
+                <w:lang w:val="en-US"/>
+              </w:rPr>
+              <w:t>As a member I can tick my finished tasks</w:t>
+            </w:r>
+          </w:p>
+        </w:tc>
+        <w:tc>
+          <w:tcPr>
+            <w:tcW w:w="1250" w:type="pct"/>
+          </w:tcPr>
+          <w:p>
+            <w:pPr>
+              <w:rPr>
+                <w:lang w:val="en-US"/>
+              </w:rPr>
+            </w:pPr>
+          </w:p>
+        </w:tc>
+        <w:tc>
+          <w:tcPr>
+            <w:tcW w:w="1250" w:type="pct"/>
+          </w:tcPr>
+          <w:p>
+            <w:pPr>
+              <w:rPr>
+                <w:lang w:val="en-US"/>
+              </w:rPr>
+            </w:pPr>
+          </w:p>
+        </w:tc>
+        <w:tc>
+          <w:tcPr>
+            <w:tcW w:w="1250" w:type="pct"/>
+          </w:tcPr>
+          <w:p>
+            <w:pPr>
+              <w:rPr>
+                <w:lang w:val="en-US"/>
+              </w:rPr>
+            </w:pPr>
+            <w:r>
+              <w:rPr>
+                <w:lang w:val="en-US"/>
+              </w:rPr>
+              <w:t>Sprint 1</w:t>
+            </w:r>
+          </w:p>
+        </w:tc>
+      </w:tr>
+      <w:tr>
+        <w:tc>
+          <w:tcPr>
+            <w:tcW w:w="1250" w:type="pct"/>
+          </w:tcPr>
+          <w:p>
+            <w:pPr>
+              <w:rPr>
+                <w:lang w:val="en-US"/>
+              </w:rPr>
+            </w:pPr>
+            <w:r>
+              <w:rPr>
+                <w:lang w:val="en-US"/>
+              </w:rPr>
+              <w:t>As an internet user I can browse the website</w:t>
+            </w:r>
+          </w:p>
+        </w:tc>
+        <w:tc>
+          <w:tcPr>
+            <w:tcW w:w="1250" w:type="pct"/>
+          </w:tcPr>
+          <w:p>
+            <w:pPr>
+              <w:rPr>
+                <w:lang w:val="en-US"/>
+              </w:rPr>
+            </w:pPr>
+          </w:p>
+        </w:tc>
+        <w:tc>
+          <w:tcPr>
+            <w:tcW w:w="1250" w:type="pct"/>
+          </w:tcPr>
+          <w:p>
+            <w:pPr>
+              <w:rPr>
+                <w:lang w:val="en-US"/>
+              </w:rPr>
+            </w:pPr>
+          </w:p>
+        </w:tc>
+        <w:tc>
+          <w:tcPr>
+            <w:tcW w:w="1250" w:type="pct"/>
+          </w:tcPr>
+          <w:p>
+            <w:pPr>
+              <w:rPr>
+                <w:lang w:val="en-US"/>
+              </w:rPr>
+            </w:pPr>
+            <w:r>
+              <w:rPr>
+                <w:lang w:val="en-US"/>
+              </w:rPr>
+              <w:t>Sprint 2</w:t>
+            </w:r>
+          </w:p>
+        </w:tc>
+      </w:tr>
+      <w:tr>
+        <w:tc>
+          <w:tcPr>
+            <w:tcW w:w="1250" w:type="pct"/>
+          </w:tcPr>
+          <w:p>
+            <w:pPr>
+              <w:rPr>
+                <w:lang w:val="en-US"/>
+              </w:rPr>
+            </w:pPr>
+            <w:r>
+              <w:rPr>
+                <w:lang w:val="en-US"/>
+              </w:rPr>
+              <w:t>As an internet user I can register for an open event</w:t>
+            </w:r>
+          </w:p>
+        </w:tc>
+        <w:tc>
+          <w:tcPr>
+            <w:tcW w:w="1250" w:type="pct"/>
+          </w:tcPr>
+          <w:p>
+            <w:pPr>
+              <w:rPr>
+                <w:lang w:val="en-US"/>
+              </w:rPr>
+            </w:pPr>
+          </w:p>
+        </w:tc>
+        <w:tc>
+          <w:tcPr>
+            <w:tcW w:w="1250" w:type="pct"/>
+          </w:tcPr>
+          <w:p>
+            <w:pPr>
+              <w:rPr>
+                <w:lang w:val="en-US"/>
+              </w:rPr>
+            </w:pPr>
+          </w:p>
+        </w:tc>
+        <w:tc>
+          <w:tcPr>
+            <w:tcW w:w="1250" w:type="pct"/>
+          </w:tcPr>
+          <w:p>
+            <w:pPr>
+              <w:rPr>
+                <w:lang w:val="en-US"/>
+              </w:rPr>
+            </w:pPr>
+            <w:r>
+              <w:rPr>
+                <w:lang w:val="en-US"/>
+              </w:rPr>
+              <w:t>Sprint 2</w:t>
+            </w:r>
+          </w:p>
+        </w:tc>
+      </w:tr>
+      <w:tr>
+        <w:tc>
+          <w:tcPr>
+            <w:tcW w:w="1250" w:type="pct"/>
+          </w:tcPr>
+          <w:p>
+            <w:pPr>
+              <w:rPr>
+                <w:lang w:val="en-US"/>
+              </w:rPr>
+            </w:pPr>
+            <w:r>
+              <w:rPr>
+                <w:lang w:val="en-US"/>
+              </w:rPr>
+              <w:t xml:space="preserve">As an </w:t>
+            </w:r>
+            <w:r>
+              <w:rPr>
+                <w:lang w:val="en-US"/>
+              </w:rPr>
+              <w:t>internet user I can sign up</w:t>
+            </w:r>
+          </w:p>
+        </w:tc>
+        <w:tc>
+          <w:tcPr>
+            <w:tcW w:w="1250" w:type="pct"/>
+          </w:tcPr>
+          <w:p>
+            <w:pPr>
+              <w:rPr>
+                <w:lang w:val="en-US"/>
+              </w:rPr>
+            </w:pPr>
+          </w:p>
+        </w:tc>
+        <w:tc>
+          <w:tcPr>
+            <w:tcW w:w="1250" w:type="pct"/>
+          </w:tcPr>
+          <w:p>
+            <w:pPr>
+              <w:rPr>
+                <w:lang w:val="en-US"/>
+              </w:rPr>
+            </w:pPr>
+          </w:p>
+        </w:tc>
+        <w:tc>
+          <w:tcPr>
+            <w:tcW w:w="1250" w:type="pct"/>
+          </w:tcPr>
+          <w:p>
+            <w:pPr>
+              <w:rPr>
+                <w:lang w:val="en-US"/>
+              </w:rPr>
+            </w:pPr>
+            <w:r>
+              <w:rPr>
+                <w:lang w:val="en-US"/>
+              </w:rPr>
+              <w:t>Sprint 2</w:t>
+            </w:r>
+          </w:p>
+        </w:tc>
+      </w:tr>
+    </w:tbl>
+    <w:p>
+      <w:pPr>
+        <w:rPr>
+          <w:lang w:val="en-US"/>
+        </w:rPr>
+      </w:pPr>
+    </w:p>
     <w:p>
       <w:pPr>
         <w:pStyle w:val="Titre3"/>
@@ -2094,12 +4689,146 @@
           <w:lang w:val="en-US"/>
         </w:rPr>
       </w:pPr>
-      <w:bookmarkStart w:id="9" w:name="_Toc127801134"/>
+      <w:bookmarkStart w:id="10" w:name="_Toc127801135"/>
       <w:r>
         <w:rPr>
           <w:color w:val="auto"/>
           <w:lang w:val="en-US"/>
         </w:rPr>
+        <w:t xml:space="preserve">I.9- Working Environment: </w:t>
+      </w:r>
+    </w:p>
+    <w:p>
+      <w:pPr>
+        <w:pStyle w:val="Titre4"/>
+        <w:ind w:left="708"/>
+        <w:rPr>
+          <w:color w:val="auto"/>
+          <w:lang w:val="en-US"/>
+        </w:rPr>
+      </w:pPr>
+      <w:r>
+        <w:rPr>
+          <w:color w:val="auto"/>
+          <w:lang w:val="en-US"/>
+        </w:rPr>
+        <w:t>I.9.1-Methodology:</w:t>
+      </w:r>
+    </w:p>
+    <w:p>
+      <w:pPr>
+        <w:pStyle w:val="Sous-titre"/>
+        <w:rPr>
+          <w:color w:val="auto"/>
+          <w:sz w:val="20"/>
+          <w:lang w:val="en-US"/>
+        </w:rPr>
+      </w:pPr>
+      <w:r>
+        <w:rPr>
+          <w:lang w:val="en-US"/>
+        </w:rPr>
+        <w:tab/>
+      </w:r>
+      <w:r>
+        <w:rPr>
+          <w:lang w:val="en-US"/>
+        </w:rPr>
+        <w:tab/>
+      </w:r>
+      <w:r>
+        <w:rPr>
+          <w:color w:val="auto"/>
+          <w:sz w:val="20"/>
+          <w:lang w:val="en-US"/>
+        </w:rPr>
+        <w:t>I.9.1.1-Agile methodology:</w:t>
+      </w:r>
+    </w:p>
+    <w:p>
+      <w:pPr>
+        <w:rPr>
+          <w:lang w:val="en-US"/>
+        </w:rPr>
+      </w:pPr>
+      <w:r>
+        <w:rPr>
+          <w:lang w:val="en-US"/>
+        </w:rPr>
+        <w:tab/>
+      </w:r>
+      <w:r>
+        <w:rPr>
+          <w:lang w:val="en-US"/>
+        </w:rPr>
+        <w:tab/>
+      </w:r>
+      <w:r>
+        <w:rPr>
+          <w:lang w:val="en-US"/>
+        </w:rPr>
+        <w:tab/>
+      </w:r>
+    </w:p>
+    <w:p>
+      <w:pPr>
+        <w:pStyle w:val="Sous-titre"/>
+        <w:rPr>
+          <w:lang w:val="en-US"/>
+        </w:rPr>
+      </w:pPr>
+      <w:r>
+        <w:rPr>
+          <w:lang w:val="en-US"/>
+        </w:rPr>
+        <w:tab/>
+      </w:r>
+      <w:r>
+        <w:rPr>
+          <w:lang w:val="en-US"/>
+        </w:rPr>
+        <w:tab/>
+      </w:r>
+      <w:r>
+        <w:rPr>
+          <w:color w:val="auto"/>
+          <w:sz w:val="20"/>
+          <w:lang w:val="en-US"/>
+        </w:rPr>
+        <w:t>I.9.1.2-Scrum:</w:t>
+      </w:r>
+    </w:p>
+    <w:p>
+      <w:pPr>
+        <w:pStyle w:val="Titre4"/>
+        <w:ind w:left="708"/>
+        <w:rPr>
+          <w:color w:val="auto"/>
+          <w:lang w:val="en-US"/>
+        </w:rPr>
+      </w:pPr>
+      <w:r>
+        <w:rPr>
+          <w:color w:val="auto"/>
+          <w:lang w:val="en-US"/>
+        </w:rPr>
+        <w:lastRenderedPageBreak/>
+        <w:t xml:space="preserve">I.9.2-Development Tools: </w:t>
+      </w:r>
+    </w:p>
+    <w:p>
+      <w:pPr>
+        <w:pStyle w:val="Titre3"/>
+        <w:rPr>
+          <w:color w:val="auto"/>
+          <w:lang w:val="en-US"/>
+        </w:rPr>
+      </w:pPr>
+      <w:r>
+        <w:rPr>
+          <w:color w:val="auto"/>
+          <w:lang w:val="en-US"/>
+        </w:rPr>
         <w:t>I</w:t>
       </w:r>
       <w:r>
@@ -2107,119 +4836,54 @@
           <w:color w:val="auto"/>
           <w:lang w:val="en-US"/>
         </w:rPr>
-        <w:t xml:space="preserve">.6- </w:t>
+        <w:t>.8</w:t>
       </w:r>
       <w:r>
         <w:rPr>
           <w:color w:val="auto"/>
           <w:lang w:val="en-US"/>
         </w:rPr>
-        <w:t>Product Backlog</w:t>
-      </w:r>
+        <w:t>- UIX Prototypes:</w:t>
+      </w:r>
+      <w:bookmarkEnd w:id="10"/>
       <w:r>
         <w:rPr>
           <w:color w:val="auto"/>
           <w:lang w:val="en-US"/>
         </w:rPr>
-        <w:t>:</w:t>
-      </w:r>
-      <w:bookmarkEnd w:id="9"/>
-      <w:r>
+        <w:t xml:space="preserve"> </w:t>
+      </w:r>
+    </w:p>
+    <w:p>
+      <w:pPr>
+        <w:pStyle w:val="Titre3"/>
         <w:rPr>
           <w:color w:val="auto"/>
-          <w:lang w:val="en-US"/>
-        </w:rPr>
-        <w:t xml:space="preserve"> </w:t>
-      </w:r>
-    </w:p>
-    <w:p>
-      <w:pPr>
-        <w:pStyle w:val="Titre3"/>
+        </w:rPr>
+      </w:pPr>
+      <w:bookmarkStart w:id="11" w:name="_Toc127801136"/>
+      <w:r>
         <w:rPr>
           <w:color w:val="auto"/>
-          <w:lang w:val="en-US"/>
-        </w:rPr>
-      </w:pPr>
-      <w:bookmarkStart w:id="10" w:name="_Toc127801135"/>
+        </w:rPr>
+        <w:t>I</w:t>
+      </w:r>
       <w:r>
         <w:rPr>
           <w:color w:val="auto"/>
-          <w:lang w:val="en-US"/>
-        </w:rPr>
-        <w:t>I</w:t>
+        </w:rPr>
+        <w:t>.9</w:t>
       </w:r>
       <w:r>
         <w:rPr>
           <w:color w:val="auto"/>
-          <w:lang w:val="en-US"/>
-        </w:rPr>
-        <w:t>.7</w:t>
-      </w:r>
+        </w:rPr>
+        <w:t>- Conclusion:</w:t>
+      </w:r>
+      <w:bookmarkEnd w:id="11"/>
       <w:r>
         <w:rPr>
           <w:color w:val="auto"/>
-          <w:lang w:val="en-US"/>
-        </w:rPr>
-        <w:t>-</w:t>
-      </w:r>
-      <w:r>
-        <w:rPr>
-          <w:color w:val="auto"/>
-          <w:lang w:val="en-US"/>
-        </w:rPr>
-        <w:t xml:space="preserve"> UIX Prototypes</w:t>
-      </w:r>
-      <w:r>
-        <w:rPr>
-          <w:color w:val="auto"/>
-          <w:lang w:val="en-US"/>
-        </w:rPr>
-        <w:t>:</w:t>
-      </w:r>
-      <w:bookmarkEnd w:id="10"/>
-      <w:r>
-        <w:rPr>
-          <w:color w:val="auto"/>
-          <w:lang w:val="en-US"/>
-        </w:rPr>
-        <w:t xml:space="preserve"> </w:t>
-      </w:r>
-    </w:p>
-    <w:p>
-      <w:pPr>
-        <w:pStyle w:val="Titre3"/>
-        <w:rPr>
-          <w:color w:val="auto"/>
-          <w:lang w:val="en-US"/>
-        </w:rPr>
-      </w:pPr>
-      <w:bookmarkStart w:id="11" w:name="_Toc127801136"/>
-      <w:r>
-        <w:rPr>
-          <w:color w:val="auto"/>
-          <w:lang w:val="en-US"/>
-        </w:rPr>
-        <w:t>I</w:t>
-      </w:r>
-      <w:r>
-        <w:rPr>
-          <w:color w:val="auto"/>
-          <w:lang w:val="en-US"/>
-        </w:rPr>
-        <w:t>.8</w:t>
-      </w:r>
-      <w:r>
-        <w:rPr>
-          <w:color w:val="auto"/>
-          <w:lang w:val="en-US"/>
-        </w:rPr>
-        <w:t>- Conclusion:</w:t>
-      </w:r>
-      <w:bookmarkEnd w:id="11"/>
-      <w:r>
-        <w:rPr>
-          <w:color w:val="auto"/>
-          <w:lang w:val="en-US"/>
         </w:rPr>
         <w:t xml:space="preserve"> </w:t>
       </w:r>
@@ -2350,16 +5014,16 @@
     </w:lvl>
   </w:abstractNum>
   <w:abstractNum w:abstractNumId="1">
-    <w:nsid w:val="2F0877F4"/>
+    <w:nsid w:val="0E992B23"/>
     <w:multiLevelType w:val="hybridMultilevel"/>
-    <w:tmpl w:val="48960AFC"/>
+    <w:tmpl w:val="3E2C78BC"/>
     <w:lvl w:ilvl="0" w:tplc="040C0001">
       <w:start w:val="1"/>
       <w:numFmt w:val="bullet"/>
       <w:lvlText w:val=""/>
       <w:lvlJc w:val="left"/>
       <w:pPr>
-        <w:ind w:left="1428" w:hanging="360"/>
+        <w:ind w:left="720" w:hanging="360"/>
       </w:pPr>
       <w:rPr>
         <w:rFonts w:ascii="Symbol" w:hAnsi="Symbol" w:hint="default"/>
@@ -2371,7 +5035,7 @@
       <w:lvlText w:val="o"/>
       <w:lvlJc w:val="left"/>
       <w:pPr>
-        <w:ind w:left="2148" w:hanging="360"/>
+        <w:ind w:left="1440" w:hanging="360"/>
       </w:pPr>
       <w:rPr>
         <w:rFonts w:ascii="Courier New" w:hAnsi="Courier New" w:cs="Courier New" w:hint="default"/>
@@ -2383,7 +5047,7 @@
       <w:lvlText w:val=""/>
       <w:lvlJc w:val="left"/>
       <w:pPr>
-        <w:ind w:left="2868" w:hanging="360"/>
+        <w:ind w:left="2160" w:hanging="360"/>
       </w:pPr>
       <w:rPr>
         <w:rFonts w:ascii="Wingdings" w:hAnsi="Wingdings" w:hint="default"/>
@@ -2395,7 +5059,7 @@
       <w:lvlText w:val=""/>
       <w:lvlJc w:val="left"/>
       <w:pPr>
-        <w:ind w:left="3588" w:hanging="360"/>
+        <w:ind w:left="2880" w:hanging="360"/>
       </w:pPr>
       <w:rPr>
         <w:rFonts w:ascii="Symbol" w:hAnsi="Symbol" w:hint="default"/>
@@ -2407,7 +5071,7 @@
       <w:lvlText w:val="o"/>
       <w:lvlJc w:val="left"/>
       <w:pPr>
-        <w:ind w:left="4308" w:hanging="360"/>
+        <w:ind w:left="3600" w:hanging="360"/>
       </w:pPr>
       <w:rPr>
         <w:rFonts w:ascii="Courier New" w:hAnsi="Courier New" w:cs="Courier New" w:hint="default"/>
@@ -2419,7 +5083,7 @@
       <w:lvlText w:val=""/>
       <w:lvlJc w:val="left"/>
       <w:pPr>
-        <w:ind w:left="5028" w:hanging="360"/>
+        <w:ind w:left="4320" w:hanging="360"/>
       </w:pPr>
       <w:rPr>
         <w:rFonts w:ascii="Wingdings" w:hAnsi="Wingdings" w:hint="default"/>
@@ -2431,7 +5095,7 @@
       <w:lvlText w:val=""/>
       <w:lvlJc w:val="left"/>
       <w:pPr>
-        <w:ind w:left="5748" w:hanging="360"/>
+        <w:ind w:left="5040" w:hanging="360"/>
       </w:pPr>
       <w:rPr>
         <w:rFonts w:ascii="Symbol" w:hAnsi="Symbol" w:hint="default"/>
@@ -2443,7 +5107,7 @@
       <w:lvlText w:val="o"/>
       <w:lvlJc w:val="left"/>
       <w:pPr>
-        <w:ind w:left="6468" w:hanging="360"/>
+        <w:ind w:left="5760" w:hanging="360"/>
       </w:pPr>
       <w:rPr>
         <w:rFonts w:ascii="Courier New" w:hAnsi="Courier New" w:cs="Courier New" w:hint="default"/>
@@ -2455,7 +5119,7 @@
       <w:lvlText w:val=""/>
       <w:lvlJc w:val="left"/>
       <w:pPr>
-        <w:ind w:left="7188" w:hanging="360"/>
+        <w:ind w:left="6480" w:hanging="360"/>
       </w:pPr>
       <w:rPr>
         <w:rFonts w:ascii="Wingdings" w:hAnsi="Wingdings" w:hint="default"/>
@@ -2463,9 +5127,9 @@
     </w:lvl>
   </w:abstractNum>
   <w:abstractNum w:abstractNumId="2">
-    <w:nsid w:val="55124845"/>
+    <w:nsid w:val="17C87A5B"/>
     <w:multiLevelType w:val="hybridMultilevel"/>
-    <w:tmpl w:val="E7925FFA"/>
+    <w:tmpl w:val="6C38FBA8"/>
     <w:lvl w:ilvl="0" w:tplc="D6C61346">
       <w:numFmt w:val="bullet"/>
       <w:lvlText w:val="-"/>
@@ -2574,13 +5238,244 @@
       </w:rPr>
     </w:lvl>
   </w:abstractNum>
+  <w:abstractNum w:abstractNumId="3">
+    <w:nsid w:val="2F0877F4"/>
+    <w:multiLevelType w:val="hybridMultilevel"/>
+    <w:tmpl w:val="48960AFC"/>
+    <w:lvl w:ilvl="0" w:tplc="040C0001">
+      <w:start w:val="1"/>
+      <w:numFmt w:val="bullet"/>
+      <w:lvlText w:val=""/>
+      <w:lvlJc w:val="left"/>
+      <w:pPr>
+        <w:ind w:left="1428" w:hanging="360"/>
+      </w:pPr>
+      <w:rPr>
+        <w:rFonts w:ascii="Symbol" w:hAnsi="Symbol" w:hint="default"/>
+      </w:rPr>
+    </w:lvl>
+    <w:lvl w:ilvl="1" w:tplc="040C0003" w:tentative="1">
+      <w:start w:val="1"/>
+      <w:numFmt w:val="bullet"/>
+      <w:lvlText w:val="o"/>
+      <w:lvlJc w:val="left"/>
+      <w:pPr>
+        <w:ind w:left="2148" w:hanging="360"/>
+      </w:pPr>
+      <w:rPr>
+        <w:rFonts w:ascii="Courier New" w:hAnsi="Courier New" w:cs="Courier New" w:hint="default"/>
+      </w:rPr>
+    </w:lvl>
+    <w:lvl w:ilvl="2" w:tplc="040C0005" w:tentative="1">
+      <w:start w:val="1"/>
+      <w:numFmt w:val="bullet"/>
+      <w:lvlText w:val=""/>
+      <w:lvlJc w:val="left"/>
+      <w:pPr>
+        <w:ind w:left="2868" w:hanging="360"/>
+      </w:pPr>
+      <w:rPr>
+        <w:rFonts w:ascii="Wingdings" w:hAnsi="Wingdings" w:hint="default"/>
+      </w:rPr>
+    </w:lvl>
+    <w:lvl w:ilvl="3" w:tplc="040C0001" w:tentative="1">
+      <w:start w:val="1"/>
+      <w:numFmt w:val="bullet"/>
+      <w:lvlText w:val=""/>
+      <w:lvlJc w:val="left"/>
+      <w:pPr>
+        <w:ind w:left="3588" w:hanging="360"/>
+      </w:pPr>
+      <w:rPr>
+        <w:rFonts w:ascii="Symbol" w:hAnsi="Symbol" w:hint="default"/>
+      </w:rPr>
+    </w:lvl>
+    <w:lvl w:ilvl="4" w:tplc="040C0003" w:tentative="1">
+      <w:start w:val="1"/>
+      <w:numFmt w:val="bullet"/>
+      <w:lvlText w:val="o"/>
+      <w:lvlJc w:val="left"/>
+      <w:pPr>
+        <w:ind w:left="4308" w:hanging="360"/>
+      </w:pPr>
+      <w:rPr>
+        <w:rFonts w:ascii="Courier New" w:hAnsi="Courier New" w:cs="Courier New" w:hint="default"/>
+      </w:rPr>
+    </w:lvl>
+    <w:lvl w:ilvl="5" w:tplc="040C0005" w:tentative="1">
+      <w:start w:val="1"/>
+      <w:numFmt w:val="bullet"/>
+      <w:lvlText w:val=""/>
+      <w:lvlJc w:val="left"/>
+      <w:pPr>
+        <w:ind w:left="5028" w:hanging="360"/>
+      </w:pPr>
+      <w:rPr>
+        <w:rFonts w:ascii="Wingdings" w:hAnsi="Wingdings" w:hint="default"/>
+      </w:rPr>
+    </w:lvl>
+    <w:lvl w:ilvl="6" w:tplc="040C0001" w:tentative="1">
+      <w:start w:val="1"/>
+      <w:numFmt w:val="bullet"/>
+      <w:lvlText w:val=""/>
+      <w:lvlJc w:val="left"/>
+      <w:pPr>
+        <w:ind w:left="5748" w:hanging="360"/>
+      </w:pPr>
+      <w:rPr>
+        <w:rFonts w:ascii="Symbol" w:hAnsi="Symbol" w:hint="default"/>
+      </w:rPr>
+    </w:lvl>
+    <w:lvl w:ilvl="7" w:tplc="040C0003" w:tentative="1">
+      <w:start w:val="1"/>
+      <w:numFmt w:val="bullet"/>
+      <w:lvlText w:val="o"/>
+      <w:lvlJc w:val="left"/>
+      <w:pPr>
+        <w:ind w:left="6468" w:hanging="360"/>
+      </w:pPr>
+      <w:rPr>
+        <w:rFonts w:ascii="Courier New" w:hAnsi="Courier New" w:cs="Courier New" w:hint="default"/>
+      </w:rPr>
+    </w:lvl>
+    <w:lvl w:ilvl="8" w:tplc="040C0005" w:tentative="1">
+      <w:start w:val="1"/>
+      <w:numFmt w:val="bullet"/>
+      <w:lvlText w:val=""/>
+      <w:lvlJc w:val="left"/>
+      <w:pPr>
+        <w:ind w:left="7188" w:hanging="360"/>
+      </w:pPr>
+      <w:rPr>
+        <w:rFonts w:ascii="Wingdings" w:hAnsi="Wingdings" w:hint="default"/>
+      </w:rPr>
+    </w:lvl>
+  </w:abstractNum>
+  <w:abstractNum w:abstractNumId="4">
+    <w:nsid w:val="55124845"/>
+    <w:multiLevelType w:val="hybridMultilevel"/>
+    <w:tmpl w:val="0B565E4A"/>
+    <w:lvl w:ilvl="0" w:tplc="D6C61346">
+      <w:numFmt w:val="bullet"/>
+      <w:lvlText w:val="-"/>
+      <w:lvlJc w:val="left"/>
+      <w:pPr>
+        <w:ind w:left="720" w:hanging="360"/>
+      </w:pPr>
+      <w:rPr>
+        <w:rFonts w:ascii="Calibri" w:eastAsiaTheme="minorHAnsi" w:hAnsi="Calibri" w:cs="Calibri" w:hint="default"/>
+      </w:rPr>
+    </w:lvl>
+    <w:lvl w:ilvl="1" w:tplc="040C0003" w:tentative="1">
+      <w:start w:val="1"/>
+      <w:numFmt w:val="bullet"/>
+      <w:lvlText w:val="o"/>
+      <w:lvlJc w:val="left"/>
+      <w:pPr>
+        <w:ind w:left="1440" w:hanging="360"/>
+      </w:pPr>
+      <w:rPr>
+        <w:rFonts w:ascii="Courier New" w:hAnsi="Courier New" w:cs="Courier New" w:hint="default"/>
+      </w:rPr>
+    </w:lvl>
+    <w:lvl w:ilvl="2" w:tplc="040C0005" w:tentative="1">
+      <w:start w:val="1"/>
+      <w:numFmt w:val="bullet"/>
+      <w:lvlText w:val=""/>
+      <w:lvlJc w:val="left"/>
+      <w:pPr>
+        <w:ind w:left="2160" w:hanging="360"/>
+      </w:pPr>
+      <w:rPr>
+        <w:rFonts w:ascii="Wingdings" w:hAnsi="Wingdings" w:hint="default"/>
+      </w:rPr>
+    </w:lvl>
+    <w:lvl w:ilvl="3" w:tplc="040C0001" w:tentative="1">
+      <w:start w:val="1"/>
+      <w:numFmt w:val="bullet"/>
+      <w:lvlText w:val=""/>
+      <w:lvlJc w:val="left"/>
+      <w:pPr>
+        <w:ind w:left="2880" w:hanging="360"/>
+      </w:pPr>
+      <w:rPr>
+        <w:rFonts w:ascii="Symbol" w:hAnsi="Symbol" w:hint="default"/>
+      </w:rPr>
+    </w:lvl>
+    <w:lvl w:ilvl="4" w:tplc="040C0003" w:tentative="1">
+      <w:start w:val="1"/>
+      <w:numFmt w:val="bullet"/>
+      <w:lvlText w:val="o"/>
+      <w:lvlJc w:val="left"/>
+      <w:pPr>
+        <w:ind w:left="3600" w:hanging="360"/>
+      </w:pPr>
+      <w:rPr>
+        <w:rFonts w:ascii="Courier New" w:hAnsi="Courier New" w:cs="Courier New" w:hint="default"/>
+      </w:rPr>
+    </w:lvl>
+    <w:lvl w:ilvl="5" w:tplc="040C0005" w:tentative="1">
+      <w:start w:val="1"/>
+      <w:numFmt w:val="bullet"/>
+      <w:lvlText w:val=""/>
+      <w:lvlJc w:val="left"/>
+      <w:pPr>
+        <w:ind w:left="4320" w:hanging="360"/>
+      </w:pPr>
+      <w:rPr>
+        <w:rFonts w:ascii="Wingdings" w:hAnsi="Wingdings" w:hint="default"/>
+      </w:rPr>
+    </w:lvl>
+    <w:lvl w:ilvl="6" w:tplc="040C0001" w:tentative="1">
+      <w:start w:val="1"/>
+      <w:numFmt w:val="bullet"/>
+      <w:lvlText w:val=""/>
+      <w:lvlJc w:val="left"/>
+      <w:pPr>
+        <w:ind w:left="5040" w:hanging="360"/>
+      </w:pPr>
+      <w:rPr>
+        <w:rFonts w:ascii="Symbol" w:hAnsi="Symbol" w:hint="default"/>
+      </w:rPr>
+    </w:lvl>
+    <w:lvl w:ilvl="7" w:tplc="040C0003" w:tentative="1">
+      <w:start w:val="1"/>
+      <w:numFmt w:val="bullet"/>
+      <w:lvlText w:val="o"/>
+      <w:lvlJc w:val="left"/>
+      <w:pPr>
+        <w:ind w:left="5760" w:hanging="360"/>
+      </w:pPr>
+      <w:rPr>
+        <w:rFonts w:ascii="Courier New" w:hAnsi="Courier New" w:cs="Courier New" w:hint="default"/>
+      </w:rPr>
+    </w:lvl>
+    <w:lvl w:ilvl="8" w:tplc="040C0005" w:tentative="1">
+      <w:start w:val="1"/>
+      <w:numFmt w:val="bullet"/>
+      <w:lvlText w:val=""/>
+      <w:lvlJc w:val="left"/>
+      <w:pPr>
+        <w:ind w:left="6480" w:hanging="360"/>
+      </w:pPr>
+      <w:rPr>
+        <w:rFonts w:ascii="Wingdings" w:hAnsi="Wingdings" w:hint="default"/>
+      </w:rPr>
+    </w:lvl>
+  </w:abstractNum>
   <w:num w:numId="1">
     <w:abstractNumId w:val="0"/>
   </w:num>
   <w:num w:numId="2">
+    <w:abstractNumId w:val="4"/>
+  </w:num>
+  <w:num w:numId="3">
+    <w:abstractNumId w:val="3"/>
+  </w:num>
+  <w:num w:numId="4">
     <w:abstractNumId w:val="2"/>
   </w:num>
-  <w:num w:numId="3">
+  <w:num w:numId="5">
     <w:abstractNumId w:val="1"/>
   </w:num>
 </w:numbering>
@@ -2812,6 +5707,30 @@
       <w:rFonts w:asciiTheme="majorHAnsi" w:eastAsiaTheme="majorEastAsia" w:hAnsiTheme="majorHAnsi" w:cstheme="majorBidi"/>
       <w:b/>
       <w:bCs/>
+      <w:color w:val="4F81BD" w:themeColor="accent1"/>
+    </w:rPr>
+  </w:style>
+  <w:style w:type="paragraph" w:styleId="Titre4">
+    <w:name w:val="heading 4"/>
+    <w:basedOn w:val="Normal"/>
+    <w:next w:val="Normal"/>
+    <w:link w:val="Titre4Car"/>
+    <w:uiPriority w:val="9"/>
+    <w:unhideWhenUsed/>
+    <w:qFormat/>
+    <w:rsid w:val="00D47303"/>
+    <w:pPr>
+      <w:keepNext/>
+      <w:keepLines/>
+      <w:spacing w:before="200" w:after="0"/>
+      <w:outlineLvl w:val="3"/>
+    </w:pPr>
+    <w:rPr>
+      <w:rFonts w:asciiTheme="majorHAnsi" w:eastAsiaTheme="majorEastAsia" w:hAnsiTheme="majorHAnsi" w:cstheme="majorBidi"/>
+      <w:b/>
+      <w:bCs/>
+      <w:i/>
+      <w:iCs/>
       <w:color w:val="4F81BD" w:themeColor="accent1"/>
     </w:rPr>
   </w:style>
@@ -3085,6 +6004,47 @@
       <w:u w:val="single"/>
     </w:rPr>
   </w:style>
+  <w:style w:type="table" w:styleId="Grilledutableau">
+    <w:name w:val="Table Grid"/>
+    <w:basedOn w:val="TableauNormal"/>
+    <w:uiPriority w:val="59"/>
+    <w:rsid w:val="00FC0CC1"/>
+    <w:pPr>
+      <w:spacing w:after="0" w:line="240" w:lineRule="auto"/>
+    </w:pPr>
+    <w:tblPr>
+      <w:tblInd w:w="0" w:type="dxa"/>
+      <w:tblBorders>
+        <w:top w:val="single" w:sz="4" w:space="0" w:color="auto"/>
+        <w:left w:val="single" w:sz="4" w:space="0" w:color="auto"/>
+        <w:bottom w:val="single" w:sz="4" w:space="0" w:color="auto"/>
+        <w:right w:val="single" w:sz="4" w:space="0" w:color="auto"/>
+        <w:insideH w:val="single" w:sz="4" w:space="0" w:color="auto"/>
+        <w:insideV w:val="single" w:sz="4" w:space="0" w:color="auto"/>
+      </w:tblBorders>
+      <w:tblCellMar>
+        <w:top w:w="0" w:type="dxa"/>
+        <w:left w:w="108" w:type="dxa"/>
+        <w:bottom w:w="0" w:type="dxa"/>
+        <w:right w:w="108" w:type="dxa"/>
+      </w:tblCellMar>
+    </w:tblPr>
+  </w:style>
+  <w:style w:type="character" w:customStyle="1" w:styleId="Titre4Car">
+    <w:name w:val="Titre 4 Car"/>
+    <w:basedOn w:val="Policepardfaut"/>
+    <w:link w:val="Titre4"/>
+    <w:uiPriority w:val="9"/>
+    <w:rsid w:val="00D47303"/>
+    <w:rPr>
+      <w:rFonts w:asciiTheme="majorHAnsi" w:eastAsiaTheme="majorEastAsia" w:hAnsiTheme="majorHAnsi" w:cstheme="majorBidi"/>
+      <w:b/>
+      <w:bCs/>
+      <w:i/>
+      <w:iCs/>
+      <w:color w:val="4F81BD" w:themeColor="accent1"/>
+    </w:rPr>
+  </w:style>
 </w:styles>
 </file>
 
@@ -3314,6 +6274,30 @@
       <w:rFonts w:asciiTheme="majorHAnsi" w:eastAsiaTheme="majorEastAsia" w:hAnsiTheme="majorHAnsi" w:cstheme="majorBidi"/>
       <w:b/>
       <w:bCs/>
+      <w:color w:val="4F81BD" w:themeColor="accent1"/>
+    </w:rPr>
+  </w:style>
+  <w:style w:type="paragraph" w:styleId="Titre4">
+    <w:name w:val="heading 4"/>
+    <w:basedOn w:val="Normal"/>
+    <w:next w:val="Normal"/>
+    <w:link w:val="Titre4Car"/>
+    <w:uiPriority w:val="9"/>
+    <w:unhideWhenUsed/>
+    <w:qFormat/>
+    <w:rsid w:val="00D47303"/>
+    <w:pPr>
+      <w:keepNext/>
+      <w:keepLines/>
+      <w:spacing w:before="200" w:after="0"/>
+      <w:outlineLvl w:val="3"/>
+    </w:pPr>
+    <w:rPr>
+      <w:rFonts w:asciiTheme="majorHAnsi" w:eastAsiaTheme="majorEastAsia" w:hAnsiTheme="majorHAnsi" w:cstheme="majorBidi"/>
+      <w:b/>
+      <w:bCs/>
+      <w:i/>
+      <w:iCs/>
       <w:color w:val="4F81BD" w:themeColor="accent1"/>
     </w:rPr>
   </w:style>
@@ -3585,6 +6569,47 @@
     <w:rPr>
       <w:color w:val="0000FF" w:themeColor="hyperlink"/>
       <w:u w:val="single"/>
+    </w:rPr>
+  </w:style>
+  <w:style w:type="table" w:styleId="Grilledutableau">
+    <w:name w:val="Table Grid"/>
+    <w:basedOn w:val="TableauNormal"/>
+    <w:uiPriority w:val="59"/>
+    <w:rsid w:val="00FC0CC1"/>
+    <w:pPr>
+      <w:spacing w:after="0" w:line="240" w:lineRule="auto"/>
+    </w:pPr>
+    <w:tblPr>
+      <w:tblInd w:w="0" w:type="dxa"/>
+      <w:tblBorders>
+        <w:top w:val="single" w:sz="4" w:space="0" w:color="auto"/>
+        <w:left w:val="single" w:sz="4" w:space="0" w:color="auto"/>
+        <w:bottom w:val="single" w:sz="4" w:space="0" w:color="auto"/>
+        <w:right w:val="single" w:sz="4" w:space="0" w:color="auto"/>
+        <w:insideH w:val="single" w:sz="4" w:space="0" w:color="auto"/>
+        <w:insideV w:val="single" w:sz="4" w:space="0" w:color="auto"/>
+      </w:tblBorders>
+      <w:tblCellMar>
+        <w:top w:w="0" w:type="dxa"/>
+        <w:left w:w="108" w:type="dxa"/>
+        <w:bottom w:w="0" w:type="dxa"/>
+        <w:right w:w="108" w:type="dxa"/>
+      </w:tblCellMar>
+    </w:tblPr>
+  </w:style>
+  <w:style w:type="character" w:customStyle="1" w:styleId="Titre4Car">
+    <w:name w:val="Titre 4 Car"/>
+    <w:basedOn w:val="Policepardfaut"/>
+    <w:link w:val="Titre4"/>
+    <w:uiPriority w:val="9"/>
+    <w:rsid w:val="00D47303"/>
+    <w:rPr>
+      <w:rFonts w:asciiTheme="majorHAnsi" w:eastAsiaTheme="majorEastAsia" w:hAnsiTheme="majorHAnsi" w:cstheme="majorBidi"/>
+      <w:b/>
+      <w:bCs/>
+      <w:i/>
+      <w:iCs/>
+      <w:color w:val="4F81BD" w:themeColor="accent1"/>
     </w:rPr>
   </w:style>
 </w:styles>
@@ -3880,7 +6905,7 @@
 </file>
 
 <file path=customXml/itemProps1.xml><?xml version="1.0" encoding="utf-8"?>
-<ds:datastoreItem xmlns:ds="http://schemas.openxmlformats.org/officeDocument/2006/customXml" ds:itemID="{236B4175-69EA-4943-8BB3-B7E847932D1E}">
+<ds:datastoreItem xmlns:ds="http://schemas.openxmlformats.org/officeDocument/2006/customXml" ds:itemID="{33AD5D1E-CBC9-4386-A272-157476879E41}">
   <ds:schemaRefs>
     <ds:schemaRef ds:uri="http://schemas.openxmlformats.org/officeDocument/2006/bibliography"/>
   </ds:schemaRefs>
